--- a/Homework Summary.docx
+++ b/Homework Summary.docx
@@ -6,7 +6,7 @@
       <w:pPr>
         <w:jc w:val="center"/>
         <w:rPr>
-          <w:rFonts w:ascii="Times New Roman" w:hAnsi="Times New Roman" w:hint="eastAsia"/>
+          <w:rFonts w:ascii="Times New Roman" w:hAnsi="Times New Roman"/>
           <w:b/>
           <w:i/>
           <w:sz w:val="32"/>
@@ -242,7 +242,7 @@
             <w:pPr>
               <w:jc w:val="both"/>
               <w:rPr>
-                <w:rFonts w:ascii="Times New Roman" w:hAnsi="Times New Roman" w:hint="eastAsia"/>
+                <w:rFonts w:ascii="Times New Roman" w:hAnsi="Times New Roman"/>
                 <w:b/>
                 <w:i/>
                 <w:color w:val="BFBFBF"/>
@@ -323,7 +323,7 @@
             <w:pPr>
               <w:jc w:val="both"/>
               <w:rPr>
-                <w:rFonts w:ascii="Times New Roman" w:hAnsi="Times New Roman" w:hint="eastAsia"/>
+                <w:rFonts w:ascii="Times New Roman" w:hAnsi="Times New Roman"/>
                 <w:b/>
                 <w:i/>
                 <w:color w:val="BFBFBF"/>
@@ -361,7 +361,7 @@
             <w:pPr>
               <w:jc w:val="both"/>
               <w:rPr>
-                <w:rFonts w:ascii="Times New Roman" w:hAnsi="Times New Roman" w:hint="eastAsia"/>
+                <w:rFonts w:ascii="Times New Roman" w:hAnsi="Times New Roman"/>
                 <w:b/>
               </w:rPr>
             </w:pPr>
@@ -383,10 +383,9 @@
               <w:ind w:leftChars="0"/>
               <w:jc w:val="both"/>
               <w:rPr>
-                <w:rFonts w:ascii="Times New Roman" w:hAnsi="Times New Roman" w:hint="eastAsia"/>
+                <w:rFonts w:ascii="Times New Roman" w:hAnsi="Times New Roman"/>
               </w:rPr>
             </w:pPr>
-            <w:proofErr w:type="gramStart"/>
             <w:r>
               <w:rPr>
                 <w:rFonts w:ascii="Times New Roman" w:hAnsi="Times New Roman" w:hint="eastAsia"/>
@@ -402,12 +401,11 @@
             </w:r>
             <w:r>
               <w:rPr>
-                <w:rFonts w:ascii="Times New Roman" w:hAnsi="Times New Roman" w:hint="eastAsia"/>
-                <w:u w:val="single"/>
-              </w:rPr>
-              <w:t>19</w:t>
-            </w:r>
-            <w:proofErr w:type="gramEnd"/>
+                <w:rFonts w:ascii="Times New Roman" w:hAnsi="Times New Roman"/>
+                <w:u w:val="single"/>
+              </w:rPr>
+              <w:t>20</w:t>
+            </w:r>
             <w:r>
               <w:rPr>
                 <w:rFonts w:ascii="Times New Roman" w:hAnsi="Times New Roman" w:hint="eastAsia"/>
@@ -431,10 +429,10 @@
             </w:r>
             <w:r>
               <w:rPr>
-                <w:rFonts w:ascii="Times New Roman" w:hAnsi="Times New Roman" w:hint="eastAsia"/>
-                <w:u w:val="single"/>
-              </w:rPr>
-              <w:t>30</w:t>
+                <w:rFonts w:ascii="Times New Roman" w:hAnsi="Times New Roman"/>
+                <w:u w:val="single"/>
+              </w:rPr>
+              <w:t>00</w:t>
             </w:r>
             <w:r>
               <w:rPr>
@@ -461,7 +459,14 @@
                 <w:rFonts w:ascii="Times New Roman" w:hAnsi="Times New Roman" w:hint="eastAsia"/>
                 <w:u w:val="single"/>
               </w:rPr>
-              <w:t>01</w:t>
+              <w:t>0</w:t>
+            </w:r>
+            <w:r>
+              <w:rPr>
+                <w:rFonts w:ascii="Times New Roman" w:hAnsi="Times New Roman"/>
+                <w:u w:val="single"/>
+              </w:rPr>
+              <w:t>2</w:t>
             </w:r>
             <w:r>
               <w:rPr>
@@ -524,10 +529,9 @@
               <w:ind w:leftChars="0"/>
               <w:jc w:val="both"/>
               <w:rPr>
-                <w:rFonts w:ascii="Times New Roman" w:hAnsi="Times New Roman" w:hint="eastAsia"/>
+                <w:rFonts w:ascii="Times New Roman" w:hAnsi="Times New Roman"/>
               </w:rPr>
             </w:pPr>
-            <w:proofErr w:type="gramStart"/>
             <w:r>
               <w:rPr>
                 <w:rFonts w:ascii="Times New Roman" w:hAnsi="Times New Roman" w:hint="eastAsia"/>
@@ -546,63 +550,69 @@
                 <w:rFonts w:ascii="Times New Roman" w:hAnsi="Times New Roman" w:hint="eastAsia"/>
                 <w:u w:val="single"/>
               </w:rPr>
+              <w:t>1</w:t>
+            </w:r>
+            <w:r>
+              <w:rPr>
+                <w:rFonts w:ascii="Times New Roman" w:hAnsi="Times New Roman"/>
+                <w:u w:val="single"/>
+              </w:rPr>
+              <w:t>7</w:t>
+            </w:r>
+            <w:r>
+              <w:rPr>
+                <w:rFonts w:ascii="Times New Roman" w:hAnsi="Times New Roman" w:hint="eastAsia"/>
+                <w:u w:val="single"/>
+              </w:rPr>
+              <w:t xml:space="preserve"> </w:t>
+            </w:r>
+            <w:r>
+              <w:rPr>
+                <w:rFonts w:ascii="Times New Roman" w:hAnsi="Times New Roman" w:hint="eastAsia"/>
+                <w:b/>
+              </w:rPr>
+              <w:t>:</w:t>
+            </w:r>
+            <w:r>
+              <w:rPr>
+                <w:rFonts w:ascii="Times New Roman" w:hAnsi="Times New Roman" w:hint="eastAsia"/>
+                <w:u w:val="single"/>
+              </w:rPr>
+              <w:t xml:space="preserve"> </w:t>
+            </w:r>
+            <w:r>
+              <w:rPr>
+                <w:rFonts w:ascii="Times New Roman" w:hAnsi="Times New Roman" w:hint="eastAsia"/>
+                <w:u w:val="single"/>
+              </w:rPr>
+              <w:t>30</w:t>
+            </w:r>
+            <w:r>
+              <w:rPr>
+                <w:rFonts w:ascii="Times New Roman" w:hAnsi="Times New Roman" w:hint="eastAsia"/>
+                <w:u w:val="single"/>
+              </w:rPr>
+              <w:t xml:space="preserve"> </w:t>
+            </w:r>
+            <w:r>
+              <w:rPr>
+                <w:rFonts w:ascii="Times New Roman" w:hAnsi="Times New Roman" w:hint="eastAsia"/>
+              </w:rPr>
+              <w:t xml:space="preserve"> to </w:t>
+            </w:r>
+            <w:r>
+              <w:rPr>
+                <w:rFonts w:ascii="Times New Roman" w:hAnsi="Times New Roman" w:hint="eastAsia"/>
+                <w:u w:val="single"/>
+              </w:rPr>
+              <w:t xml:space="preserve"> </w:t>
+            </w:r>
+            <w:r>
+              <w:rPr>
+                <w:rFonts w:ascii="Times New Roman" w:hAnsi="Times New Roman"/>
+                <w:u w:val="single"/>
+              </w:rPr>
               <w:t>18</w:t>
-            </w:r>
-            <w:proofErr w:type="gramEnd"/>
-            <w:r>
-              <w:rPr>
-                <w:rFonts w:ascii="Times New Roman" w:hAnsi="Times New Roman" w:hint="eastAsia"/>
-                <w:u w:val="single"/>
-              </w:rPr>
-              <w:t xml:space="preserve"> </w:t>
-            </w:r>
-            <w:r>
-              <w:rPr>
-                <w:rFonts w:ascii="Times New Roman" w:hAnsi="Times New Roman" w:hint="eastAsia"/>
-                <w:b/>
-              </w:rPr>
-              <w:t>:</w:t>
-            </w:r>
-            <w:r>
-              <w:rPr>
-                <w:rFonts w:ascii="Times New Roman" w:hAnsi="Times New Roman" w:hint="eastAsia"/>
-                <w:u w:val="single"/>
-              </w:rPr>
-              <w:t xml:space="preserve"> </w:t>
-            </w:r>
-            <w:r>
-              <w:rPr>
-                <w:rFonts w:ascii="Times New Roman" w:hAnsi="Times New Roman" w:hint="eastAsia"/>
-                <w:u w:val="single"/>
-              </w:rPr>
-              <w:t>30</w:t>
-            </w:r>
-            <w:r>
-              <w:rPr>
-                <w:rFonts w:ascii="Times New Roman" w:hAnsi="Times New Roman" w:hint="eastAsia"/>
-                <w:u w:val="single"/>
-              </w:rPr>
-              <w:t xml:space="preserve"> </w:t>
-            </w:r>
-            <w:r>
-              <w:rPr>
-                <w:rFonts w:ascii="Times New Roman" w:hAnsi="Times New Roman" w:hint="eastAsia"/>
-              </w:rPr>
-              <w:t xml:space="preserve"> to </w:t>
-            </w:r>
-            <w:r>
-              <w:rPr>
-                <w:rFonts w:ascii="Times New Roman" w:hAnsi="Times New Roman" w:hint="eastAsia"/>
-                <w:u w:val="single"/>
-              </w:rPr>
-              <w:t xml:space="preserve"> </w:t>
-            </w:r>
-            <w:r>
-              <w:rPr>
-                <w:rFonts w:ascii="Times New Roman" w:hAnsi="Times New Roman" w:hint="eastAsia"/>
-                <w:u w:val="single"/>
-              </w:rPr>
-              <w:t>22</w:t>
             </w:r>
             <w:r>
               <w:rPr>
@@ -683,10 +693,9 @@
               <w:ind w:leftChars="0"/>
               <w:jc w:val="both"/>
               <w:rPr>
-                <w:rFonts w:ascii="Times New Roman" w:hAnsi="Times New Roman" w:hint="eastAsia"/>
+                <w:rFonts w:ascii="Times New Roman" w:hAnsi="Times New Roman"/>
               </w:rPr>
             </w:pPr>
-            <w:proofErr w:type="gramStart"/>
             <w:r>
               <w:rPr>
                 <w:rFonts w:ascii="Times New Roman" w:hAnsi="Times New Roman" w:hint="eastAsia"/>
@@ -702,12 +711,11 @@
             </w:r>
             <w:r>
               <w:rPr>
-                <w:rFonts w:ascii="Times New Roman" w:hAnsi="Times New Roman" w:hint="eastAsia"/>
-                <w:u w:val="single"/>
-              </w:rPr>
-              <w:t>13</w:t>
-            </w:r>
-            <w:proofErr w:type="gramEnd"/>
+                <w:rFonts w:ascii="Times New Roman" w:hAnsi="Times New Roman"/>
+                <w:u w:val="single"/>
+              </w:rPr>
+              <w:t>20</w:t>
+            </w:r>
             <w:r>
               <w:rPr>
                 <w:rFonts w:ascii="Times New Roman" w:hAnsi="Times New Roman" w:hint="eastAsia"/>
@@ -758,10 +766,10 @@
             </w:r>
             <w:r>
               <w:rPr>
-                <w:rFonts w:ascii="Times New Roman" w:hAnsi="Times New Roman" w:hint="eastAsia"/>
-                <w:u w:val="single"/>
-              </w:rPr>
-              <w:t>17</w:t>
+                <w:rFonts w:ascii="Times New Roman" w:hAnsi="Times New Roman"/>
+                <w:u w:val="single"/>
+              </w:rPr>
+              <w:t>02</w:t>
             </w:r>
             <w:r>
               <w:rPr>
@@ -842,10 +850,9 @@
               <w:ind w:leftChars="0"/>
               <w:jc w:val="both"/>
               <w:rPr>
-                <w:rFonts w:ascii="Times New Roman" w:hAnsi="Times New Roman" w:hint="eastAsia"/>
+                <w:rFonts w:ascii="Times New Roman" w:hAnsi="Times New Roman"/>
               </w:rPr>
             </w:pPr>
-            <w:proofErr w:type="gramStart"/>
             <w:r>
               <w:rPr>
                 <w:rFonts w:ascii="Times New Roman" w:hAnsi="Times New Roman" w:hint="eastAsia"/>
@@ -861,12 +868,11 @@
             </w:r>
             <w:r>
               <w:rPr>
-                <w:rFonts w:ascii="Times New Roman" w:hAnsi="Times New Roman" w:hint="eastAsia"/>
-                <w:u w:val="single"/>
-              </w:rPr>
-              <w:t>15</w:t>
-            </w:r>
-            <w:proofErr w:type="gramEnd"/>
+                <w:rFonts w:ascii="Times New Roman" w:hAnsi="Times New Roman"/>
+                <w:u w:val="single"/>
+              </w:rPr>
+              <w:t>14</w:t>
+            </w:r>
             <w:r>
               <w:rPr>
                 <w:rFonts w:ascii="Times New Roman" w:hAnsi="Times New Roman" w:hint="eastAsia"/>
@@ -890,10 +896,17 @@
             </w:r>
             <w:r>
               <w:rPr>
-                <w:rFonts w:ascii="Times New Roman" w:hAnsi="Times New Roman" w:hint="eastAsia"/>
-                <w:u w:val="single"/>
-              </w:rPr>
-              <w:t>00</w:t>
+                <w:rFonts w:ascii="Times New Roman" w:hAnsi="Times New Roman"/>
+                <w:u w:val="single"/>
+              </w:rPr>
+              <w:t>3</w:t>
+            </w:r>
+            <w:r>
+              <w:rPr>
+                <w:rFonts w:ascii="Times New Roman" w:hAnsi="Times New Roman" w:hint="eastAsia"/>
+                <w:u w:val="single"/>
+              </w:rPr>
+              <w:t>0</w:t>
             </w:r>
             <w:r>
               <w:rPr>
@@ -917,10 +930,10 @@
             </w:r>
             <w:r>
               <w:rPr>
-                <w:rFonts w:ascii="Times New Roman" w:hAnsi="Times New Roman" w:hint="eastAsia"/>
-                <w:u w:val="single"/>
-              </w:rPr>
-              <w:t>23</w:t>
+                <w:rFonts w:ascii="Times New Roman" w:hAnsi="Times New Roman"/>
+                <w:u w:val="single"/>
+              </w:rPr>
+              <w:t>20</w:t>
             </w:r>
             <w:r>
               <w:rPr>
@@ -945,10 +958,17 @@
             </w:r>
             <w:r>
               <w:rPr>
-                <w:rFonts w:ascii="Times New Roman" w:hAnsi="Times New Roman" w:hint="eastAsia"/>
-                <w:u w:val="single"/>
-              </w:rPr>
-              <w:t>00</w:t>
+                <w:rFonts w:ascii="Times New Roman" w:hAnsi="Times New Roman"/>
+                <w:u w:val="single"/>
+              </w:rPr>
+              <w:t>3</w:t>
+            </w:r>
+            <w:r>
+              <w:rPr>
+                <w:rFonts w:ascii="Times New Roman" w:hAnsi="Times New Roman" w:hint="eastAsia"/>
+                <w:u w:val="single"/>
+              </w:rPr>
+              <w:t>0</w:t>
             </w:r>
             <w:r>
               <w:rPr>
@@ -995,7 +1015,7 @@
             <w:pPr>
               <w:jc w:val="both"/>
               <w:rPr>
-                <w:rFonts w:ascii="Times New Roman" w:hAnsi="Times New Roman" w:hint="eastAsia"/>
+                <w:rFonts w:ascii="Times New Roman" w:hAnsi="Times New Roman"/>
                 <w:b/>
               </w:rPr>
             </w:pPr>
@@ -1017,10 +1037,9 @@
               <w:ind w:leftChars="0"/>
               <w:jc w:val="both"/>
               <w:rPr>
-                <w:rFonts w:ascii="Times New Roman" w:hAnsi="Times New Roman" w:hint="eastAsia"/>
+                <w:rFonts w:ascii="Times New Roman" w:hAnsi="Times New Roman"/>
               </w:rPr>
             </w:pPr>
-            <w:proofErr w:type="gramStart"/>
             <w:r>
               <w:rPr>
                 <w:rFonts w:ascii="Times New Roman" w:hAnsi="Times New Roman" w:hint="eastAsia"/>
@@ -1041,7 +1060,6 @@
               </w:rPr>
               <w:t>22</w:t>
             </w:r>
-            <w:proofErr w:type="gramEnd"/>
             <w:r>
               <w:rPr>
                 <w:rFonts w:ascii="Times New Roman" w:hAnsi="Times New Roman" w:hint="eastAsia"/>
@@ -1152,7 +1170,6 @@
               </w:rPr>
               <w:t xml:space="preserve">From </w:t>
             </w:r>
-            <w:proofErr w:type="gramStart"/>
             <w:r>
               <w:rPr>
                 <w:rFonts w:ascii="Times New Roman" w:hAnsi="Times New Roman" w:hint="eastAsia"/>
@@ -1167,7 +1184,6 @@
               </w:rPr>
               <w:t>:</w:t>
             </w:r>
-            <w:proofErr w:type="gramEnd"/>
             <w:r>
               <w:rPr>
                 <w:rFonts w:ascii="Times New Roman" w:hAnsi="Times New Roman" w:hint="eastAsia"/>
@@ -1742,7 +1758,7 @@
             <w:pPr>
               <w:jc w:val="both"/>
               <w:rPr>
-                <w:rFonts w:ascii="Times New Roman" w:hAnsi="Times New Roman" w:hint="eastAsia"/>
+                <w:rFonts w:ascii="Times New Roman" w:hAnsi="Times New Roman"/>
                 <w:b/>
                 <w:i/>
                 <w:color w:val="BFBFBF"/>
@@ -1823,7 +1839,61 @@
               <w:rPr>
                 <w:rFonts w:ascii="Times New Roman" w:hAnsi="Times New Roman" w:hint="eastAsia"/>
               </w:rPr>
-              <w:t>對於</w:t>
+              <w:t>剛開只使用</w:t>
+            </w:r>
+            <w:r>
+              <w:rPr>
+                <w:rFonts w:ascii="Times New Roman" w:hAnsi="Times New Roman" w:hint="eastAsia"/>
+              </w:rPr>
+              <w:t>Vi</w:t>
+            </w:r>
+            <w:r>
+              <w:rPr>
+                <w:rFonts w:ascii="Times New Roman" w:hAnsi="Times New Roman"/>
+              </w:rPr>
+              <w:t>ew</w:t>
+            </w:r>
+            <w:r>
+              <w:rPr>
+                <w:rFonts w:ascii="Times New Roman" w:hAnsi="Times New Roman" w:hint="eastAsia"/>
+              </w:rPr>
+              <w:t>、</w:t>
+            </w:r>
+            <w:r>
+              <w:rPr>
+                <w:rFonts w:ascii="Times New Roman" w:hAnsi="Times New Roman" w:hint="eastAsia"/>
+              </w:rPr>
+              <w:t>M</w:t>
+            </w:r>
+            <w:r>
+              <w:rPr>
+                <w:rFonts w:ascii="Times New Roman" w:hAnsi="Times New Roman"/>
+              </w:rPr>
+              <w:t>o</w:t>
+            </w:r>
+            <w:r>
+              <w:rPr>
+                <w:rFonts w:ascii="Times New Roman" w:hAnsi="Times New Roman"/>
+              </w:rPr>
+              <w:t>del</w:t>
+            </w:r>
+            <w:r>
+              <w:rPr>
+                <w:rFonts w:ascii="Times New Roman" w:hAnsi="Times New Roman" w:hint="eastAsia"/>
+              </w:rPr>
+              <w:t xml:space="preserve"> </w:t>
+            </w:r>
+            <w:r>
+              <w:rPr>
+                <w:rFonts w:ascii="Times New Roman" w:hAnsi="Times New Roman" w:hint="eastAsia"/>
+              </w:rPr>
+              <w:t>來寫的時候，會碰到哪些行為是寫在</w:t>
+            </w:r>
+            <w:r>
+              <w:rPr>
+                <w:rFonts w:ascii="Times New Roman" w:hAnsi="Times New Roman" w:hint="eastAsia"/>
+              </w:rPr>
+              <w:t xml:space="preserve"> </w:t>
             </w:r>
             <w:r>
               <w:rPr>
@@ -1835,7 +1905,55 @@
               <w:rPr>
                 <w:rFonts w:ascii="Times New Roman" w:hAnsi="Times New Roman" w:hint="eastAsia"/>
               </w:rPr>
-              <w:t>與</w:t>
+              <w:t>裡，還是寫在</w:t>
+            </w:r>
+            <w:r>
+              <w:rPr>
+                <w:rFonts w:ascii="Times New Roman" w:hAnsi="Times New Roman" w:hint="eastAsia"/>
+              </w:rPr>
+              <w:t xml:space="preserve"> Mo</w:t>
+            </w:r>
+            <w:r>
+              <w:rPr>
+                <w:rFonts w:ascii="Times New Roman" w:hAnsi="Times New Roman"/>
+              </w:rPr>
+              <w:t xml:space="preserve">del </w:t>
+            </w:r>
+            <w:r>
+              <w:rPr>
+                <w:rFonts w:ascii="Times New Roman" w:hAnsi="Times New Roman" w:hint="eastAsia"/>
+              </w:rPr>
+              <w:t>裡，有時候就會想這個東西是要寫在哪邊，很討厭的灰色地帶，還好在第一次作業時就有稍微先使用</w:t>
+            </w:r>
+            <w:r>
+              <w:rPr>
+                <w:rFonts w:ascii="Times New Roman" w:hAnsi="Times New Roman" w:hint="eastAsia"/>
+              </w:rPr>
+              <w:t xml:space="preserve"> Vi</w:t>
+            </w:r>
+            <w:r>
+              <w:rPr>
+                <w:rFonts w:ascii="Times New Roman" w:hAnsi="Times New Roman"/>
+              </w:rPr>
+              <w:t>ew</w:t>
+            </w:r>
+            <w:r>
+              <w:rPr>
+                <w:rFonts w:ascii="Times New Roman" w:hAnsi="Times New Roman" w:hint="eastAsia"/>
+              </w:rPr>
+              <w:t>、</w:t>
+            </w:r>
+            <w:r>
+              <w:rPr>
+                <w:rFonts w:ascii="Times New Roman" w:hAnsi="Times New Roman"/>
+              </w:rPr>
+              <w:t>Presentation</w:t>
+            </w:r>
+            <w:r>
+              <w:rPr>
+                <w:rFonts w:ascii="Times New Roman" w:hAnsi="Times New Roman"/>
+              </w:rPr>
+              <w:t xml:space="preserve"> </w:t>
             </w:r>
             <w:r>
               <w:rPr>
@@ -1847,67 +1965,31 @@
               <w:rPr>
                 <w:rFonts w:ascii="Times New Roman" w:hAnsi="Times New Roman" w:hint="eastAsia"/>
               </w:rPr>
-              <w:t>之間的關係不是非常了解，因此在規劃物件之間的互動花了非常多的時間，實際撰寫時也有遇到一些</w:t>
-            </w:r>
-            <w:proofErr w:type="gramStart"/>
-            <w:r>
-              <w:rPr>
-                <w:rFonts w:ascii="Times New Roman" w:hAnsi="Times New Roman" w:hint="eastAsia"/>
-              </w:rPr>
-              <w:t>規</w:t>
-            </w:r>
-            <w:proofErr w:type="gramEnd"/>
-            <w:r>
-              <w:rPr>
-                <w:rFonts w:ascii="Times New Roman" w:hAnsi="Times New Roman" w:hint="eastAsia"/>
-              </w:rPr>
-              <w:t>畫時沒有注意到的問題，導致撰寫也花了不少時間</w:t>
-            </w:r>
-          </w:p>
-          <w:p>
-            <w:pPr>
-              <w:jc w:val="both"/>
-              <w:rPr>
-                <w:rFonts w:ascii="Times New Roman" w:hAnsi="Times New Roman" w:hint="eastAsia"/>
-              </w:rPr>
-            </w:pPr>
-            <w:r>
-              <w:rPr>
-                <w:rFonts w:ascii="Times New Roman" w:hAnsi="Times New Roman" w:hint="eastAsia"/>
-              </w:rPr>
-              <w:t>還有</w:t>
-            </w:r>
-            <w:proofErr w:type="spellStart"/>
-            <w:r>
-              <w:rPr>
-                <w:rFonts w:ascii="Times New Roman" w:hAnsi="Times New Roman"/>
-              </w:rPr>
-              <w:t>Dr.Smell</w:t>
-            </w:r>
-            <w:proofErr w:type="spellEnd"/>
-            <w:r>
-              <w:rPr>
-                <w:rFonts w:ascii="Times New Roman" w:hAnsi="Times New Roman" w:hint="eastAsia"/>
-              </w:rPr>
-              <w:t>對於</w:t>
-            </w:r>
-            <w:r>
-              <w:rPr>
-                <w:rFonts w:ascii="Times New Roman" w:hAnsi="Times New Roman"/>
-              </w:rPr>
-              <w:t>Feature Envy</w:t>
-            </w:r>
-            <w:r>
-              <w:rPr>
-                <w:rFonts w:ascii="Times New Roman" w:hAnsi="Times New Roman" w:hint="eastAsia"/>
-              </w:rPr>
-              <w:t>的判定不是很懂，導致花了不少時間在研究</w:t>
-            </w:r>
-            <w:r>
-              <w:rPr>
-                <w:rFonts w:ascii="Times New Roman" w:hAnsi="Times New Roman"/>
-              </w:rPr>
-              <w:t>Feature Envy</w:t>
+              <w:t>、</w:t>
+            </w:r>
+            <w:r>
+              <w:rPr>
+                <w:rFonts w:ascii="Times New Roman" w:hAnsi="Times New Roman" w:hint="eastAsia"/>
+              </w:rPr>
+              <w:t>M</w:t>
+            </w:r>
+            <w:r>
+              <w:rPr>
+                <w:rFonts w:ascii="Times New Roman" w:hAnsi="Times New Roman"/>
+              </w:rPr>
+              <w:t>odel</w:t>
+            </w:r>
+            <w:r>
+              <w:rPr>
+                <w:rFonts w:ascii="Times New Roman" w:hAnsi="Times New Roman" w:hint="eastAsia"/>
+              </w:rPr>
+              <w:t>，這樣的架構來寫，可以清楚知道哪些功能改寫在哪裡，也</w:t>
+            </w:r>
+            <w:r>
+              <w:rPr>
+                <w:rFonts w:ascii="Times New Roman" w:hAnsi="Times New Roman" w:hint="eastAsia"/>
+              </w:rPr>
+              <w:t>省去整份作業重構而花費的時間。</w:t>
             </w:r>
           </w:p>
         </w:tc>
@@ -1949,7 +2031,7 @@
             <w:pPr>
               <w:jc w:val="both"/>
               <w:rPr>
-                <w:rFonts w:ascii="Times New Roman" w:hAnsi="Times New Roman" w:hint="eastAsia"/>
+                <w:rFonts w:ascii="Times New Roman" w:hAnsi="Times New Roman"/>
                 <w:b/>
                 <w:i/>
                 <w:color w:val="BFBFBF"/>
@@ -2021,51 +2103,79 @@
               <w:rPr>
                 <w:rFonts w:ascii="Times New Roman" w:hAnsi="Times New Roman" w:hint="eastAsia"/>
               </w:rPr>
-              <w:t>對於</w:t>
-            </w:r>
-            <w:r>
-              <w:rPr>
-                <w:rFonts w:ascii="Times New Roman" w:hAnsi="Times New Roman"/>
-              </w:rPr>
-              <w:t>View</w:t>
-            </w:r>
-            <w:r>
-              <w:rPr>
-                <w:rFonts w:ascii="Times New Roman" w:hAnsi="Times New Roman" w:hint="eastAsia"/>
-              </w:rPr>
-              <w:t>跟</w:t>
-            </w:r>
-            <w:r>
-              <w:rPr>
-                <w:rFonts w:ascii="Times New Roman" w:hAnsi="Times New Roman"/>
-              </w:rPr>
-              <w:t>Model</w:t>
-            </w:r>
-            <w:r>
-              <w:rPr>
-                <w:rFonts w:ascii="Times New Roman" w:hAnsi="Times New Roman" w:hint="eastAsia"/>
-              </w:rPr>
-              <w:t>之間的關係比較清楚一點了，</w:t>
-            </w:r>
-          </w:p>
-          <w:p>
-            <w:pPr>
-              <w:jc w:val="both"/>
-              <w:rPr>
-                <w:rFonts w:ascii="Times New Roman" w:hAnsi="Times New Roman" w:hint="eastAsia"/>
-              </w:rPr>
-            </w:pPr>
-            <w:r>
-              <w:rPr>
-                <w:rFonts w:ascii="Times New Roman" w:hAnsi="Times New Roman" w:hint="eastAsia"/>
-              </w:rPr>
-              <w:t>然後這次的作業是第一次認真的做程式的規劃，雖然花了不少時間，不過至少沒有寫出太可怕的</w:t>
-            </w:r>
-            <w:r>
-              <w:rPr>
-                <w:rFonts w:ascii="Times New Roman" w:hAnsi="Times New Roman"/>
-              </w:rPr>
-              <w:t>code</w:t>
+              <w:t>對視窗程式的</w:t>
+            </w:r>
+            <w:r>
+              <w:rPr>
+                <w:rFonts w:ascii="Times New Roman" w:hAnsi="Times New Roman" w:hint="eastAsia"/>
+              </w:rPr>
+              <w:t xml:space="preserve"> UI</w:t>
+            </w:r>
+            <w:r>
+              <w:rPr>
+                <w:rFonts w:ascii="Times New Roman" w:hAnsi="Times New Roman"/>
+              </w:rPr>
+              <w:t xml:space="preserve"> </w:t>
+            </w:r>
+            <w:r>
+              <w:rPr>
+                <w:rFonts w:ascii="Times New Roman" w:hAnsi="Times New Roman" w:hint="eastAsia"/>
+              </w:rPr>
+              <w:t>物件行為，還是不夠熟練，再加上第二次的作業使我的</w:t>
+            </w:r>
+            <w:r>
+              <w:rPr>
+                <w:rFonts w:ascii="Times New Roman" w:hAnsi="Times New Roman" w:hint="eastAsia"/>
+              </w:rPr>
+              <w:t xml:space="preserve"> Vi</w:t>
+            </w:r>
+            <w:r>
+              <w:rPr>
+                <w:rFonts w:ascii="Times New Roman" w:hAnsi="Times New Roman"/>
+              </w:rPr>
+              <w:t>ew</w:t>
+            </w:r>
+            <w:r>
+              <w:rPr>
+                <w:rFonts w:ascii="Times New Roman" w:hAnsi="Times New Roman" w:hint="eastAsia"/>
+              </w:rPr>
+              <w:t xml:space="preserve"> </w:t>
+            </w:r>
+            <w:r>
+              <w:rPr>
+                <w:rFonts w:ascii="Times New Roman" w:hAnsi="Times New Roman" w:hint="eastAsia"/>
+              </w:rPr>
+              <w:t>變得有些肥大，雖然已經盡量縮減，但也快達到</w:t>
+            </w:r>
+            <w:r>
+              <w:rPr>
+                <w:rFonts w:ascii="Times New Roman" w:hAnsi="Times New Roman" w:hint="eastAsia"/>
+              </w:rPr>
+              <w:t xml:space="preserve"> </w:t>
+            </w:r>
+            <w:r>
+              <w:rPr>
+                <w:rFonts w:ascii="Times New Roman" w:hAnsi="Times New Roman"/>
+              </w:rPr>
+              <w:t xml:space="preserve">large </w:t>
+            </w:r>
+            <w:r>
+              <w:rPr>
+                <w:rFonts w:ascii="Times New Roman" w:hAnsi="Times New Roman" w:hint="eastAsia"/>
+              </w:rPr>
+              <w:t>c</w:t>
+            </w:r>
+            <w:r>
+              <w:rPr>
+                <w:rFonts w:ascii="Times New Roman" w:hAnsi="Times New Roman"/>
+              </w:rPr>
+              <w:t xml:space="preserve">lass </w:t>
+            </w:r>
+            <w:r>
+              <w:rPr>
+                <w:rFonts w:ascii="Times New Roman" w:hAnsi="Times New Roman" w:hint="eastAsia"/>
+              </w:rPr>
+              <w:t>的警告，雖然也擔心接下來的擴充，但我想再看看還能不能再優化看看！</w:t>
             </w:r>
             <w:bookmarkStart w:id="0" w:name="_GoBack"/>
             <w:bookmarkEnd w:id="0"/>
@@ -2502,6 +2612,50 @@
     <w:lsdException w:name="Subtitle" w:qFormat="1"/>
     <w:lsdException w:name="Strong" w:qFormat="1"/>
     <w:lsdException w:name="Emphasis" w:qFormat="1"/>
+    <w:lsdException w:name="Normal Table" w:semiHidden="1" w:unhideWhenUsed="1"/>
+    <w:lsdException w:name="Table Simple 1" w:semiHidden="1" w:unhideWhenUsed="1"/>
+    <w:lsdException w:name="Table Simple 2" w:semiHidden="1" w:unhideWhenUsed="1"/>
+    <w:lsdException w:name="Table Simple 3" w:semiHidden="1" w:unhideWhenUsed="1"/>
+    <w:lsdException w:name="Table Classic 1" w:semiHidden="1" w:unhideWhenUsed="1"/>
+    <w:lsdException w:name="Table Classic 2" w:semiHidden="1" w:unhideWhenUsed="1"/>
+    <w:lsdException w:name="Table Classic 3" w:semiHidden="1" w:unhideWhenUsed="1"/>
+    <w:lsdException w:name="Table Classic 4" w:semiHidden="1" w:unhideWhenUsed="1"/>
+    <w:lsdException w:name="Table Colorful 1" w:semiHidden="1" w:unhideWhenUsed="1"/>
+    <w:lsdException w:name="Table Colorful 2" w:semiHidden="1" w:unhideWhenUsed="1"/>
+    <w:lsdException w:name="Table Colorful 3" w:semiHidden="1" w:unhideWhenUsed="1"/>
+    <w:lsdException w:name="Table Columns 1" w:semiHidden="1" w:unhideWhenUsed="1"/>
+    <w:lsdException w:name="Table Columns 2" w:semiHidden="1" w:unhideWhenUsed="1"/>
+    <w:lsdException w:name="Table Columns 3" w:semiHidden="1" w:unhideWhenUsed="1"/>
+    <w:lsdException w:name="Table Columns 4" w:semiHidden="1" w:unhideWhenUsed="1"/>
+    <w:lsdException w:name="Table Columns 5" w:semiHidden="1" w:unhideWhenUsed="1"/>
+    <w:lsdException w:name="Table Grid 1" w:semiHidden="1" w:unhideWhenUsed="1"/>
+    <w:lsdException w:name="Table Grid 2" w:semiHidden="1" w:unhideWhenUsed="1"/>
+    <w:lsdException w:name="Table Grid 3" w:semiHidden="1" w:unhideWhenUsed="1"/>
+    <w:lsdException w:name="Table Grid 4" w:semiHidden="1" w:unhideWhenUsed="1"/>
+    <w:lsdException w:name="Table Grid 5" w:semiHidden="1" w:unhideWhenUsed="1"/>
+    <w:lsdException w:name="Table Grid 6" w:semiHidden="1" w:unhideWhenUsed="1"/>
+    <w:lsdException w:name="Table Grid 7" w:semiHidden="1" w:unhideWhenUsed="1"/>
+    <w:lsdException w:name="Table Grid 8" w:semiHidden="1" w:unhideWhenUsed="1"/>
+    <w:lsdException w:name="Table List 1" w:semiHidden="1" w:unhideWhenUsed="1"/>
+    <w:lsdException w:name="Table List 2" w:semiHidden="1" w:unhideWhenUsed="1"/>
+    <w:lsdException w:name="Table List 3" w:semiHidden="1" w:unhideWhenUsed="1"/>
+    <w:lsdException w:name="Table List 4" w:semiHidden="1" w:unhideWhenUsed="1"/>
+    <w:lsdException w:name="Table List 5" w:semiHidden="1" w:unhideWhenUsed="1"/>
+    <w:lsdException w:name="Table List 6" w:semiHidden="1" w:unhideWhenUsed="1"/>
+    <w:lsdException w:name="Table List 7" w:semiHidden="1" w:unhideWhenUsed="1"/>
+    <w:lsdException w:name="Table List 8" w:semiHidden="1" w:unhideWhenUsed="1"/>
+    <w:lsdException w:name="Table 3D effects 1" w:semiHidden="1" w:unhideWhenUsed="1"/>
+    <w:lsdException w:name="Table 3D effects 2" w:semiHidden="1" w:unhideWhenUsed="1"/>
+    <w:lsdException w:name="Table 3D effects 3" w:semiHidden="1" w:unhideWhenUsed="1"/>
+    <w:lsdException w:name="Table Contemporary" w:semiHidden="1" w:unhideWhenUsed="1"/>
+    <w:lsdException w:name="Table Elegant" w:semiHidden="1" w:unhideWhenUsed="1"/>
+    <w:lsdException w:name="Table Professional" w:semiHidden="1" w:unhideWhenUsed="1"/>
+    <w:lsdException w:name="Table Subtle 1" w:semiHidden="1" w:unhideWhenUsed="1"/>
+    <w:lsdException w:name="Table Subtle 2" w:semiHidden="1" w:unhideWhenUsed="1"/>
+    <w:lsdException w:name="Table Web 1" w:semiHidden="1" w:unhideWhenUsed="1"/>
+    <w:lsdException w:name="Table Web 2" w:semiHidden="1" w:unhideWhenUsed="1"/>
+    <w:lsdException w:name="Table Web 3" w:semiHidden="1" w:unhideWhenUsed="1"/>
+    <w:lsdException w:name="Table Theme" w:semiHidden="1" w:unhideWhenUsed="1"/>
     <w:lsdException w:name="Placeholder Text" w:semiHidden="1" w:uiPriority="99"/>
     <w:lsdException w:name="No Spacing" w:uiPriority="1" w:qFormat="1"/>
     <w:lsdException w:name="Light Shading" w:uiPriority="60"/>
@@ -2748,7 +2902,6 @@
     <w:uiPriority w:val="99"/>
     <w:semiHidden/>
     <w:unhideWhenUsed/>
-    <w:qFormat/>
     <w:tblPr>
       <w:tblInd w:w="0" w:type="dxa"/>
       <w:tblCellMar>

--- a/Homework Summary.docx
+++ b/Homework Summary.docx
@@ -612,7 +612,7 @@
                 <w:rFonts w:ascii="Times New Roman" w:hAnsi="Times New Roman"/>
                 <w:u w:val="single"/>
               </w:rPr>
-              <w:t>18</w:t>
+              <w:t>20</w:t>
             </w:r>
             <w:r>
               <w:rPr>
@@ -1395,11 +1395,11 @@
             </w:r>
             <w:r>
               <w:rPr>
-                <w:rFonts w:ascii="Times New Roman" w:hAnsi="Times New Roman" w:hint="eastAsia"/>
-                <w:b/>
-                <w:i/>
-              </w:rPr>
-              <w:t>19</w:t>
+                <w:rFonts w:ascii="Times New Roman" w:hAnsi="Times New Roman"/>
+                <w:b/>
+                <w:i/>
+              </w:rPr>
+              <w:t>21</w:t>
             </w:r>
             <w:r>
               <w:rPr>
@@ -1571,6 +1571,14 @@
             </w:r>
             <w:r>
               <w:rPr>
+                <w:rFonts w:ascii="Times New Roman" w:hAnsi="Times New Roman"/>
+                <w:b/>
+                <w:i/>
+              </w:rPr>
+              <w:t>-</w:t>
+            </w:r>
+            <w:r>
+              <w:rPr>
                 <w:rFonts w:ascii="Times New Roman" w:hAnsi="Times New Roman" w:hint="eastAsia"/>
                 <w:b/>
                 <w:i/>
@@ -1633,12 +1641,14 @@
             </w:r>
             <w:r>
               <w:rPr>
-                <w:rFonts w:ascii="Times New Roman" w:hAnsi="Times New Roman" w:hint="eastAsia"/>
-                <w:b/>
-                <w:i/>
-              </w:rPr>
-              <w:t>5</w:t>
-            </w:r>
+                <w:rFonts w:ascii="Times New Roman" w:hAnsi="Times New Roman"/>
+                <w:b/>
+                <w:i/>
+              </w:rPr>
+              <w:t>-10</w:t>
+            </w:r>
+            <w:bookmarkStart w:id="0" w:name="_GoBack"/>
+            <w:bookmarkEnd w:id="0"/>
             <w:r>
               <w:rPr>
                 <w:rFonts w:ascii="Times New Roman" w:hAnsi="Times New Roman"/>
@@ -2177,8 +2187,6 @@
               </w:rPr>
               <w:t>的警告，雖然也擔心接下來的擴充，但我想再看看還能不能再優化看看！</w:t>
             </w:r>
-            <w:bookmarkStart w:id="0" w:name="_GoBack"/>
-            <w:bookmarkEnd w:id="0"/>
           </w:p>
         </w:tc>
       </w:tr>

--- a/Homework Summary.docx
+++ b/Homework Summary.docx
@@ -1647,8 +1647,6 @@
               </w:rPr>
               <w:t>-10</w:t>
             </w:r>
-            <w:bookmarkStart w:id="0" w:name="_GoBack"/>
-            <w:bookmarkEnd w:id="0"/>
             <w:r>
               <w:rPr>
                 <w:rFonts w:ascii="Times New Roman" w:hAnsi="Times New Roman"/>
@@ -1849,157 +1847,61 @@
               <w:rPr>
                 <w:rFonts w:ascii="Times New Roman" w:hAnsi="Times New Roman" w:hint="eastAsia"/>
               </w:rPr>
-              <w:t>剛開只使用</w:t>
-            </w:r>
-            <w:r>
-              <w:rPr>
-                <w:rFonts w:ascii="Times New Roman" w:hAnsi="Times New Roman" w:hint="eastAsia"/>
-              </w:rPr>
-              <w:t>Vi</w:t>
-            </w:r>
-            <w:r>
-              <w:rPr>
-                <w:rFonts w:ascii="Times New Roman" w:hAnsi="Times New Roman"/>
-              </w:rPr>
-              <w:t>ew</w:t>
-            </w:r>
-            <w:r>
-              <w:rPr>
-                <w:rFonts w:ascii="Times New Roman" w:hAnsi="Times New Roman" w:hint="eastAsia"/>
-              </w:rPr>
-              <w:t>、</w:t>
-            </w:r>
-            <w:r>
-              <w:rPr>
-                <w:rFonts w:ascii="Times New Roman" w:hAnsi="Times New Roman" w:hint="eastAsia"/>
-              </w:rPr>
-              <w:t>M</w:t>
-            </w:r>
-            <w:r>
-              <w:rPr>
-                <w:rFonts w:ascii="Times New Roman" w:hAnsi="Times New Roman"/>
-              </w:rPr>
-              <w:t>o</w:t>
-            </w:r>
-            <w:r>
-              <w:rPr>
-                <w:rFonts w:ascii="Times New Roman" w:hAnsi="Times New Roman"/>
-              </w:rPr>
-              <w:t>del</w:t>
-            </w:r>
-            <w:r>
-              <w:rPr>
-                <w:rFonts w:ascii="Times New Roman" w:hAnsi="Times New Roman" w:hint="eastAsia"/>
-              </w:rPr>
-              <w:t xml:space="preserve"> </w:t>
-            </w:r>
-            <w:r>
-              <w:rPr>
-                <w:rFonts w:ascii="Times New Roman" w:hAnsi="Times New Roman" w:hint="eastAsia"/>
-              </w:rPr>
-              <w:t>來寫的時候，會碰到哪些行為是寫在</w:t>
-            </w:r>
-            <w:r>
-              <w:rPr>
-                <w:rFonts w:ascii="Times New Roman" w:hAnsi="Times New Roman" w:hint="eastAsia"/>
-              </w:rPr>
-              <w:t xml:space="preserve"> </w:t>
-            </w:r>
-            <w:r>
-              <w:rPr>
-                <w:rFonts w:ascii="Times New Roman" w:hAnsi="Times New Roman"/>
-              </w:rPr>
-              <w:t>View</w:t>
-            </w:r>
-            <w:r>
-              <w:rPr>
-                <w:rFonts w:ascii="Times New Roman" w:hAnsi="Times New Roman" w:hint="eastAsia"/>
-              </w:rPr>
-              <w:t>裡，還是寫在</w:t>
-            </w:r>
-            <w:r>
-              <w:rPr>
-                <w:rFonts w:ascii="Times New Roman" w:hAnsi="Times New Roman" w:hint="eastAsia"/>
-              </w:rPr>
-              <w:t xml:space="preserve"> Mo</w:t>
-            </w:r>
-            <w:r>
-              <w:rPr>
-                <w:rFonts w:ascii="Times New Roman" w:hAnsi="Times New Roman"/>
-              </w:rPr>
-              <w:t xml:space="preserve">del </w:t>
-            </w:r>
-            <w:r>
-              <w:rPr>
-                <w:rFonts w:ascii="Times New Roman" w:hAnsi="Times New Roman" w:hint="eastAsia"/>
-              </w:rPr>
-              <w:t>裡，有時候就會想這個東西是要寫在哪邊，很討厭的灰色地帶，還好在第一次作業時就有稍微先使用</w:t>
-            </w:r>
-            <w:r>
-              <w:rPr>
-                <w:rFonts w:ascii="Times New Roman" w:hAnsi="Times New Roman" w:hint="eastAsia"/>
-              </w:rPr>
-              <w:t xml:space="preserve"> Vi</w:t>
-            </w:r>
-            <w:r>
-              <w:rPr>
-                <w:rFonts w:ascii="Times New Roman" w:hAnsi="Times New Roman"/>
-              </w:rPr>
-              <w:t>ew</w:t>
-            </w:r>
-            <w:r>
-              <w:rPr>
-                <w:rFonts w:ascii="Times New Roman" w:hAnsi="Times New Roman" w:hint="eastAsia"/>
-              </w:rPr>
-              <w:t>、</w:t>
-            </w:r>
-            <w:r>
-              <w:rPr>
-                <w:rFonts w:ascii="Times New Roman" w:hAnsi="Times New Roman"/>
-              </w:rPr>
-              <w:t>Presentation</w:t>
-            </w:r>
-            <w:r>
-              <w:rPr>
-                <w:rFonts w:ascii="Times New Roman" w:hAnsi="Times New Roman"/>
-              </w:rPr>
-              <w:t xml:space="preserve"> </w:t>
-            </w:r>
-            <w:r>
-              <w:rPr>
-                <w:rFonts w:ascii="Times New Roman" w:hAnsi="Times New Roman"/>
-              </w:rPr>
-              <w:t>Model</w:t>
-            </w:r>
-            <w:r>
-              <w:rPr>
-                <w:rFonts w:ascii="Times New Roman" w:hAnsi="Times New Roman" w:hint="eastAsia"/>
-              </w:rPr>
-              <w:t>、</w:t>
-            </w:r>
-            <w:r>
-              <w:rPr>
-                <w:rFonts w:ascii="Times New Roman" w:hAnsi="Times New Roman" w:hint="eastAsia"/>
-              </w:rPr>
-              <w:t>M</w:t>
-            </w:r>
-            <w:r>
-              <w:rPr>
-                <w:rFonts w:ascii="Times New Roman" w:hAnsi="Times New Roman"/>
-              </w:rPr>
-              <w:t>odel</w:t>
-            </w:r>
-            <w:r>
-              <w:rPr>
-                <w:rFonts w:ascii="Times New Roman" w:hAnsi="Times New Roman" w:hint="eastAsia"/>
-              </w:rPr>
-              <w:t>，這樣的架構來寫，可以清楚知道哪些功能改寫在哪裡，也</w:t>
-            </w:r>
-            <w:r>
-              <w:rPr>
-                <w:rFonts w:ascii="Times New Roman" w:hAnsi="Times New Roman" w:hint="eastAsia"/>
-              </w:rPr>
-              <w:t>省去整份作業重構而花費的時間。</w:t>
+              <w:t>剛接觸觀察者模式會有點小混亂，但其實用習慣後，就會發現它的強大且方便的地方，這次作業讓我們去使用觀察者模式來讓</w:t>
+            </w:r>
+            <w:r>
+              <w:rPr>
+                <w:rFonts w:ascii="Times New Roman" w:hAnsi="Times New Roman" w:hint="eastAsia"/>
+              </w:rPr>
+              <w:t xml:space="preserve"> Model </w:t>
+            </w:r>
+            <w:r>
+              <w:rPr>
+                <w:rFonts w:ascii="Times New Roman" w:hAnsi="Times New Roman" w:hint="eastAsia"/>
+              </w:rPr>
+              <w:t>去通知</w:t>
+            </w:r>
+            <w:r>
+              <w:rPr>
+                <w:rFonts w:ascii="Times New Roman" w:hAnsi="Times New Roman" w:hint="eastAsia"/>
+              </w:rPr>
+              <w:t xml:space="preserve"> V</w:t>
+            </w:r>
+            <w:r>
+              <w:rPr>
+                <w:rFonts w:ascii="Times New Roman" w:hAnsi="Times New Roman"/>
+              </w:rPr>
+              <w:t>i</w:t>
+            </w:r>
+            <w:r>
+              <w:rPr>
+                <w:rFonts w:ascii="Times New Roman" w:hAnsi="Times New Roman" w:hint="eastAsia"/>
+              </w:rPr>
+              <w:t>e</w:t>
+            </w:r>
+            <w:r>
+              <w:rPr>
+                <w:rFonts w:ascii="Times New Roman" w:hAnsi="Times New Roman"/>
+              </w:rPr>
+              <w:t xml:space="preserve">w </w:t>
+            </w:r>
+            <w:r>
+              <w:rPr>
+                <w:rFonts w:ascii="Times New Roman" w:hAnsi="Times New Roman" w:hint="eastAsia"/>
+              </w:rPr>
+              <w:t>該更新了，</w:t>
+            </w:r>
+            <w:r>
+              <w:rPr>
+                <w:rFonts w:ascii="Times New Roman" w:hAnsi="Times New Roman" w:hint="eastAsia"/>
+              </w:rPr>
+              <w:t xml:space="preserve">C# </w:t>
+            </w:r>
+            <w:r>
+              <w:rPr>
+                <w:rFonts w:ascii="Times New Roman" w:hAnsi="Times New Roman" w:hint="eastAsia"/>
+              </w:rPr>
+              <w:t>的語言特性真的好強大！</w:t>
             </w:r>
           </w:p>
         </w:tc>
@@ -2113,80 +2015,76 @@
               <w:rPr>
                 <w:rFonts w:ascii="Times New Roman" w:hAnsi="Times New Roman" w:hint="eastAsia"/>
               </w:rPr>
-              <w:t>對視窗程式的</w:t>
-            </w:r>
-            <w:r>
-              <w:rPr>
-                <w:rFonts w:ascii="Times New Roman" w:hAnsi="Times New Roman" w:hint="eastAsia"/>
-              </w:rPr>
-              <w:t xml:space="preserve"> UI</w:t>
-            </w:r>
-            <w:r>
-              <w:rPr>
-                <w:rFonts w:ascii="Times New Roman" w:hAnsi="Times New Roman"/>
-              </w:rPr>
-              <w:t xml:space="preserve"> </w:t>
-            </w:r>
-            <w:r>
-              <w:rPr>
-                <w:rFonts w:ascii="Times New Roman" w:hAnsi="Times New Roman" w:hint="eastAsia"/>
-              </w:rPr>
-              <w:t>物件行為，還是不夠熟練，再加上第二次的作業使我的</w:t>
-            </w:r>
-            <w:r>
-              <w:rPr>
-                <w:rFonts w:ascii="Times New Roman" w:hAnsi="Times New Roman" w:hint="eastAsia"/>
-              </w:rPr>
-              <w:t xml:space="preserve"> Vi</w:t>
-            </w:r>
-            <w:r>
-              <w:rPr>
-                <w:rFonts w:ascii="Times New Roman" w:hAnsi="Times New Roman"/>
-              </w:rPr>
-              <w:t>ew</w:t>
-            </w:r>
-            <w:r>
-              <w:rPr>
-                <w:rFonts w:ascii="Times New Roman" w:hAnsi="Times New Roman" w:hint="eastAsia"/>
-              </w:rPr>
-              <w:t xml:space="preserve"> </w:t>
-            </w:r>
-            <w:r>
-              <w:rPr>
-                <w:rFonts w:ascii="Times New Roman" w:hAnsi="Times New Roman" w:hint="eastAsia"/>
-              </w:rPr>
-              <w:t>變得有些肥大，雖然已經盡量縮減，但也快達到</w:t>
-            </w:r>
-            <w:r>
-              <w:rPr>
-                <w:rFonts w:ascii="Times New Roman" w:hAnsi="Times New Roman" w:hint="eastAsia"/>
-              </w:rPr>
-              <w:t xml:space="preserve"> </w:t>
-            </w:r>
-            <w:r>
-              <w:rPr>
-                <w:rFonts w:ascii="Times New Roman" w:hAnsi="Times New Roman"/>
-              </w:rPr>
-              <w:t xml:space="preserve">large </w:t>
-            </w:r>
-            <w:r>
-              <w:rPr>
-                <w:rFonts w:ascii="Times New Roman" w:hAnsi="Times New Roman" w:hint="eastAsia"/>
-              </w:rPr>
-              <w:t>c</w:t>
-            </w:r>
-            <w:r>
-              <w:rPr>
-                <w:rFonts w:ascii="Times New Roman" w:hAnsi="Times New Roman"/>
-              </w:rPr>
-              <w:t xml:space="preserve">lass </w:t>
-            </w:r>
-            <w:r>
-              <w:rPr>
-                <w:rFonts w:ascii="Times New Roman" w:hAnsi="Times New Roman" w:hint="eastAsia"/>
-              </w:rPr>
-              <w:t>的警告，雖然也擔心接下來的擴充，但我想再看看還能不能再優化看看！</w:t>
-            </w:r>
+              <w:t>差點</w:t>
+            </w:r>
+            <w:r>
+              <w:rPr>
+                <w:rFonts w:ascii="Times New Roman" w:hAnsi="Times New Roman" w:hint="eastAsia"/>
+              </w:rPr>
+              <w:t>把</w:t>
+            </w:r>
+            <w:r>
+              <w:rPr>
+                <w:rFonts w:ascii="Times New Roman" w:hAnsi="Times New Roman" w:hint="eastAsia"/>
+              </w:rPr>
+              <w:t xml:space="preserve">Show </w:t>
+            </w:r>
+            <w:r>
+              <w:rPr>
+                <w:rFonts w:ascii="Times New Roman" w:hAnsi="Times New Roman" w:hint="eastAsia"/>
+              </w:rPr>
+              <w:t>跟</w:t>
+            </w:r>
+            <w:r>
+              <w:rPr>
+                <w:rFonts w:ascii="Times New Roman" w:hAnsi="Times New Roman" w:hint="eastAsia"/>
+              </w:rPr>
+              <w:t xml:space="preserve"> </w:t>
+            </w:r>
+            <w:r>
+              <w:rPr>
+                <w:rFonts w:ascii="Times New Roman" w:hAnsi="Times New Roman"/>
+              </w:rPr>
+              <w:t>ShowDialog</w:t>
+            </w:r>
+            <w:r>
+              <w:rPr>
+                <w:rFonts w:ascii="Times New Roman" w:hAnsi="Times New Roman"/>
+              </w:rPr>
+              <w:t xml:space="preserve"> </w:t>
+            </w:r>
+            <w:r>
+              <w:rPr>
+                <w:rFonts w:ascii="Times New Roman" w:hAnsi="Times New Roman" w:hint="eastAsia"/>
+              </w:rPr>
+              <w:t>兩者</w:t>
+            </w:r>
+            <w:r>
+              <w:rPr>
+                <w:rFonts w:ascii="Times New Roman" w:hAnsi="Times New Roman" w:hint="eastAsia"/>
+              </w:rPr>
+              <w:t xml:space="preserve"> C</w:t>
+            </w:r>
+            <w:r>
+              <w:rPr>
+                <w:rFonts w:ascii="Times New Roman" w:hAnsi="Times New Roman" w:hint="eastAsia"/>
+              </w:rPr>
+              <w:t>lose</w:t>
+            </w:r>
+            <w:r>
+              <w:rPr>
+                <w:rFonts w:ascii="Times New Roman" w:hAnsi="Times New Roman" w:hint="eastAsia"/>
+              </w:rPr>
+              <w:t xml:space="preserve"> </w:t>
+            </w:r>
+            <w:r>
+              <w:rPr>
+                <w:rFonts w:ascii="Times New Roman" w:hAnsi="Times New Roman" w:hint="eastAsia"/>
+              </w:rPr>
+              <w:t>後的處理機制弄混。</w:t>
+            </w:r>
+            <w:bookmarkStart w:id="0" w:name="_GoBack"/>
+            <w:bookmarkEnd w:id="0"/>
           </w:p>
         </w:tc>
       </w:tr>

--- a/Homework Summary.docx
+++ b/Homework Summary.docx
@@ -386,6 +386,7 @@
                 <w:rFonts w:ascii="Times New Roman" w:hAnsi="Times New Roman"/>
               </w:rPr>
             </w:pPr>
+            <w:proofErr w:type="gramStart"/>
             <w:r>
               <w:rPr>
                 <w:rFonts w:ascii="Times New Roman" w:hAnsi="Times New Roman" w:hint="eastAsia"/>
@@ -406,6 +407,7 @@
               </w:rPr>
               <w:t>20</w:t>
             </w:r>
+            <w:proofErr w:type="gramEnd"/>
             <w:r>
               <w:rPr>
                 <w:rFonts w:ascii="Times New Roman" w:hAnsi="Times New Roman" w:hint="eastAsia"/>
@@ -456,10 +458,10 @@
             </w:r>
             <w:r>
               <w:rPr>
-                <w:rFonts w:ascii="Times New Roman" w:hAnsi="Times New Roman" w:hint="eastAsia"/>
-                <w:u w:val="single"/>
-              </w:rPr>
-              <w:t>0</w:t>
+                <w:rFonts w:ascii="Times New Roman" w:hAnsi="Times New Roman"/>
+                <w:u w:val="single"/>
+              </w:rPr>
+              <w:t>2</w:t>
             </w:r>
             <w:r>
               <w:rPr>
@@ -532,6 +534,7 @@
                 <w:rFonts w:ascii="Times New Roman" w:hAnsi="Times New Roman"/>
               </w:rPr>
             </w:pPr>
+            <w:proofErr w:type="gramStart"/>
             <w:r>
               <w:rPr>
                 <w:rFonts w:ascii="Times New Roman" w:hAnsi="Times New Roman" w:hint="eastAsia"/>
@@ -557,8 +560,9 @@
                 <w:rFonts w:ascii="Times New Roman" w:hAnsi="Times New Roman"/>
                 <w:u w:val="single"/>
               </w:rPr>
-              <w:t>7</w:t>
-            </w:r>
+              <w:t>6</w:t>
+            </w:r>
+            <w:proofErr w:type="gramEnd"/>
             <w:r>
               <w:rPr>
                 <w:rFonts w:ascii="Times New Roman" w:hAnsi="Times New Roman" w:hint="eastAsia"/>
@@ -582,10 +586,10 @@
             </w:r>
             <w:r>
               <w:rPr>
-                <w:rFonts w:ascii="Times New Roman" w:hAnsi="Times New Roman" w:hint="eastAsia"/>
-                <w:u w:val="single"/>
-              </w:rPr>
-              <w:t>30</w:t>
+                <w:rFonts w:ascii="Times New Roman" w:hAnsi="Times New Roman"/>
+                <w:u w:val="single"/>
+              </w:rPr>
+              <w:t>00</w:t>
             </w:r>
             <w:r>
               <w:rPr>
@@ -612,7 +616,7 @@
                 <w:rFonts w:ascii="Times New Roman" w:hAnsi="Times New Roman"/>
                 <w:u w:val="single"/>
               </w:rPr>
-              <w:t>20</w:t>
+              <w:t>18</w:t>
             </w:r>
             <w:r>
               <w:rPr>
@@ -696,6 +700,7 @@
                 <w:rFonts w:ascii="Times New Roman" w:hAnsi="Times New Roman"/>
               </w:rPr>
             </w:pPr>
+            <w:proofErr w:type="gramStart"/>
             <w:r>
               <w:rPr>
                 <w:rFonts w:ascii="Times New Roman" w:hAnsi="Times New Roman" w:hint="eastAsia"/>
@@ -716,6 +721,7 @@
               </w:rPr>
               <w:t>20</w:t>
             </w:r>
+            <w:proofErr w:type="gramEnd"/>
             <w:r>
               <w:rPr>
                 <w:rFonts w:ascii="Times New Roman" w:hAnsi="Times New Roman" w:hint="eastAsia"/>
@@ -864,56 +870,7 @@
                 <w:rFonts w:ascii="Times New Roman" w:hAnsi="Times New Roman" w:hint="eastAsia"/>
                 <w:u w:val="single"/>
               </w:rPr>
-              <w:t xml:space="preserve"> </w:t>
-            </w:r>
-            <w:r>
-              <w:rPr>
-                <w:rFonts w:ascii="Times New Roman" w:hAnsi="Times New Roman"/>
-                <w:u w:val="single"/>
-              </w:rPr>
-              <w:t>14</w:t>
-            </w:r>
-            <w:r>
-              <w:rPr>
-                <w:rFonts w:ascii="Times New Roman" w:hAnsi="Times New Roman" w:hint="eastAsia"/>
-                <w:u w:val="single"/>
-              </w:rPr>
-              <w:t xml:space="preserve"> </w:t>
-            </w:r>
-            <w:r>
-              <w:rPr>
-                <w:rFonts w:ascii="Times New Roman" w:hAnsi="Times New Roman" w:hint="eastAsia"/>
-                <w:b/>
-              </w:rPr>
-              <w:t>:</w:t>
-            </w:r>
-            <w:r>
-              <w:rPr>
-                <w:rFonts w:ascii="Times New Roman" w:hAnsi="Times New Roman" w:hint="eastAsia"/>
-                <w:u w:val="single"/>
-              </w:rPr>
-              <w:t xml:space="preserve"> </w:t>
-            </w:r>
-            <w:r>
-              <w:rPr>
-                <w:rFonts w:ascii="Times New Roman" w:hAnsi="Times New Roman"/>
-                <w:u w:val="single"/>
-              </w:rPr>
-              <w:t>3</w:t>
-            </w:r>
-            <w:r>
-              <w:rPr>
-                <w:rFonts w:ascii="Times New Roman" w:hAnsi="Times New Roman" w:hint="eastAsia"/>
-                <w:u w:val="single"/>
-              </w:rPr>
-              <w:t>0</w:t>
-            </w:r>
-            <w:r>
-              <w:rPr>
-                <w:rFonts w:ascii="Times New Roman" w:hAnsi="Times New Roman" w:hint="eastAsia"/>
-                <w:u w:val="single"/>
-              </w:rPr>
-              <w:t xml:space="preserve"> </w:t>
+              <w:t xml:space="preserve">  </w:t>
             </w:r>
             <w:r>
               <w:rPr>
@@ -921,76 +878,38 @@
               </w:rPr>
               <w:t xml:space="preserve"> to </w:t>
             </w:r>
-            <w:r>
-              <w:rPr>
-                <w:rFonts w:ascii="Times New Roman" w:hAnsi="Times New Roman" w:hint="eastAsia"/>
-                <w:u w:val="single"/>
-              </w:rPr>
-              <w:t xml:space="preserve"> </w:t>
-            </w:r>
-            <w:r>
-              <w:rPr>
-                <w:rFonts w:ascii="Times New Roman" w:hAnsi="Times New Roman"/>
-                <w:u w:val="single"/>
-              </w:rPr>
-              <w:t>20</w:t>
-            </w:r>
-            <w:r>
-              <w:rPr>
-                <w:rFonts w:ascii="Times New Roman" w:hAnsi="Times New Roman" w:hint="eastAsia"/>
-                <w:u w:val="single"/>
-              </w:rPr>
-              <w:t xml:space="preserve"> </w:t>
-            </w:r>
-            <w:r>
-              <w:rPr>
-                <w:rFonts w:ascii="Times New Roman" w:hAnsi="Times New Roman" w:hint="eastAsia"/>
-                <w:b/>
-              </w:rPr>
-              <w:t>:</w:t>
-            </w:r>
-            <w:r>
-              <w:rPr>
-                <w:rFonts w:ascii="Times New Roman" w:hAnsi="Times New Roman" w:hint="eastAsia"/>
-                <w:u w:val="single"/>
-              </w:rPr>
-              <w:t xml:space="preserve"> </w:t>
-            </w:r>
-            <w:r>
-              <w:rPr>
-                <w:rFonts w:ascii="Times New Roman" w:hAnsi="Times New Roman"/>
-                <w:u w:val="single"/>
-              </w:rPr>
-              <w:t>3</w:t>
-            </w:r>
-            <w:r>
-              <w:rPr>
-                <w:rFonts w:ascii="Times New Roman" w:hAnsi="Times New Roman" w:hint="eastAsia"/>
-                <w:u w:val="single"/>
-              </w:rPr>
-              <w:t>0</w:t>
-            </w:r>
-            <w:r>
-              <w:rPr>
-                <w:rFonts w:ascii="Times New Roman" w:hAnsi="Times New Roman" w:hint="eastAsia"/>
-                <w:u w:val="single"/>
-              </w:rPr>
-              <w:t xml:space="preserve"> </w:t>
-            </w:r>
-            <w:r>
-              <w:rPr>
-                <w:rFonts w:ascii="Times New Roman" w:hAnsi="Times New Roman" w:hint="eastAsia"/>
-              </w:rPr>
-              <w:t xml:space="preserve"> </w:t>
-            </w:r>
-            <w:r>
-              <w:rPr>
-                <w:rFonts w:ascii="Times New Roman" w:hAnsi="Times New Roman" w:hint="eastAsia"/>
-                <w:b/>
-                <w:i/>
-                <w:color w:val="BFBFBF"/>
-              </w:rPr>
-              <w:t>(Optional</w:t>
+            <w:proofErr w:type="gramStart"/>
+            <w:r>
+              <w:rPr>
+                <w:rFonts w:ascii="Times New Roman" w:hAnsi="Times New Roman" w:hint="eastAsia"/>
+                <w:u w:val="single"/>
+              </w:rPr>
+              <w:t xml:space="preserve">  </w:t>
+            </w:r>
+            <w:r>
+              <w:rPr>
+                <w:rFonts w:ascii="Times New Roman" w:hAnsi="Times New Roman" w:hint="eastAsia"/>
+              </w:rPr>
+              <w:t xml:space="preserve"> </w:t>
+            </w:r>
+            <w:r>
+              <w:rPr>
+                <w:rFonts w:ascii="Times New Roman" w:hAnsi="Times New Roman" w:hint="eastAsia"/>
+                <w:b/>
+                <w:i/>
+                <w:color w:val="BFBFBF"/>
+              </w:rPr>
+              <w:t>(</w:t>
+            </w:r>
+            <w:proofErr w:type="gramEnd"/>
+            <w:r>
+              <w:rPr>
+                <w:rFonts w:ascii="Times New Roman" w:hAnsi="Times New Roman" w:hint="eastAsia"/>
+                <w:b/>
+                <w:i/>
+                <w:color w:val="BFBFBF"/>
+              </w:rPr>
+              <w:t>Optional</w:t>
             </w:r>
             <w:r>
               <w:rPr>
@@ -1040,6 +959,7 @@
                 <w:rFonts w:ascii="Times New Roman" w:hAnsi="Times New Roman"/>
               </w:rPr>
             </w:pPr>
+            <w:proofErr w:type="gramStart"/>
             <w:r>
               <w:rPr>
                 <w:rFonts w:ascii="Times New Roman" w:hAnsi="Times New Roman" w:hint="eastAsia"/>
@@ -1055,11 +975,19 @@
             </w:r>
             <w:r>
               <w:rPr>
-                <w:rFonts w:ascii="Times New Roman" w:hAnsi="Times New Roman" w:hint="eastAsia"/>
-                <w:u w:val="single"/>
-              </w:rPr>
-              <w:t>22</w:t>
-            </w:r>
+                <w:rFonts w:ascii="Times New Roman" w:hAnsi="Times New Roman"/>
+                <w:u w:val="single"/>
+              </w:rPr>
+              <w:t>0</w:t>
+            </w:r>
+            <w:r>
+              <w:rPr>
+                <w:rFonts w:ascii="Times New Roman" w:hAnsi="Times New Roman" w:hint="eastAsia"/>
+                <w:u w:val="single"/>
+              </w:rPr>
+              <w:t>2</w:t>
+            </w:r>
+            <w:proofErr w:type="gramEnd"/>
             <w:r>
               <w:rPr>
                 <w:rFonts w:ascii="Times New Roman" w:hAnsi="Times New Roman" w:hint="eastAsia"/>
@@ -1110,10 +1038,17 @@
             </w:r>
             <w:r>
               <w:rPr>
-                <w:rFonts w:ascii="Times New Roman" w:hAnsi="Times New Roman" w:hint="eastAsia"/>
-                <w:u w:val="single"/>
-              </w:rPr>
-              <w:t>22</w:t>
+                <w:rFonts w:ascii="Times New Roman" w:hAnsi="Times New Roman"/>
+                <w:u w:val="single"/>
+              </w:rPr>
+              <w:t>0</w:t>
+            </w:r>
+            <w:r>
+              <w:rPr>
+                <w:rFonts w:ascii="Times New Roman" w:hAnsi="Times New Roman" w:hint="eastAsia"/>
+                <w:u w:val="single"/>
+              </w:rPr>
+              <w:t>2</w:t>
             </w:r>
             <w:r>
               <w:rPr>
@@ -1170,6 +1105,7 @@
               </w:rPr>
               <w:t xml:space="preserve">From </w:t>
             </w:r>
+            <w:proofErr w:type="gramStart"/>
             <w:r>
               <w:rPr>
                 <w:rFonts w:ascii="Times New Roman" w:hAnsi="Times New Roman" w:hint="eastAsia"/>
@@ -1184,6 +1120,7 @@
               </w:rPr>
               <w:t>:</w:t>
             </w:r>
+            <w:proofErr w:type="gramEnd"/>
             <w:r>
               <w:rPr>
                 <w:rFonts w:ascii="Times New Roman" w:hAnsi="Times New Roman" w:hint="eastAsia"/>
@@ -1399,7 +1336,7 @@
                 <w:b/>
                 <w:i/>
               </w:rPr>
-              <w:t>21</w:t>
+              <w:t>10</w:t>
             </w:r>
             <w:r>
               <w:rPr>
@@ -1575,15 +1512,7 @@
                 <w:b/>
                 <w:i/>
               </w:rPr>
-              <w:t>-</w:t>
-            </w:r>
-            <w:r>
-              <w:rPr>
-                <w:rFonts w:ascii="Times New Roman" w:hAnsi="Times New Roman" w:hint="eastAsia"/>
-                <w:b/>
-                <w:i/>
-              </w:rPr>
-              <w:t>1</w:t>
+              <w:t>10</w:t>
             </w:r>
             <w:r>
               <w:rPr>
@@ -1645,7 +1574,7 @@
                 <w:b/>
                 <w:i/>
               </w:rPr>
-              <w:t>-10</w:t>
+              <w:t>50</w:t>
             </w:r>
             <w:r>
               <w:rPr>
@@ -1847,61 +1776,27 @@
               <w:rPr>
                 <w:rFonts w:ascii="Times New Roman" w:hAnsi="Times New Roman" w:hint="eastAsia"/>
               </w:rPr>
-              <w:t>剛接觸觀察者模式會有點小混亂，但其實用習慣後，就會發現它的強大且方便的地方，這次作業讓我們去使用觀察者模式來讓</w:t>
-            </w:r>
-            <w:r>
-              <w:rPr>
-                <w:rFonts w:ascii="Times New Roman" w:hAnsi="Times New Roman" w:hint="eastAsia"/>
-              </w:rPr>
-              <w:t xml:space="preserve"> Model </w:t>
-            </w:r>
-            <w:r>
-              <w:rPr>
-                <w:rFonts w:ascii="Times New Roman" w:hAnsi="Times New Roman" w:hint="eastAsia"/>
-              </w:rPr>
-              <w:t>去通知</w:t>
-            </w:r>
-            <w:r>
-              <w:rPr>
-                <w:rFonts w:ascii="Times New Roman" w:hAnsi="Times New Roman" w:hint="eastAsia"/>
-              </w:rPr>
-              <w:t xml:space="preserve"> V</w:t>
-            </w:r>
-            <w:r>
-              <w:rPr>
-                <w:rFonts w:ascii="Times New Roman" w:hAnsi="Times New Roman"/>
-              </w:rPr>
-              <w:t>i</w:t>
-            </w:r>
-            <w:r>
-              <w:rPr>
-                <w:rFonts w:ascii="Times New Roman" w:hAnsi="Times New Roman" w:hint="eastAsia"/>
-              </w:rPr>
-              <w:t>e</w:t>
-            </w:r>
-            <w:r>
-              <w:rPr>
-                <w:rFonts w:ascii="Times New Roman" w:hAnsi="Times New Roman"/>
-              </w:rPr>
-              <w:t xml:space="preserve">w </w:t>
-            </w:r>
-            <w:r>
-              <w:rPr>
-                <w:rFonts w:ascii="Times New Roman" w:hAnsi="Times New Roman" w:hint="eastAsia"/>
-              </w:rPr>
-              <w:t>該更新了，</w:t>
-            </w:r>
-            <w:r>
-              <w:rPr>
-                <w:rFonts w:ascii="Times New Roman" w:hAnsi="Times New Roman" w:hint="eastAsia"/>
-              </w:rPr>
-              <w:t xml:space="preserve">C# </w:t>
-            </w:r>
-            <w:r>
-              <w:rPr>
-                <w:rFonts w:ascii="Times New Roman" w:hAnsi="Times New Roman" w:hint="eastAsia"/>
-              </w:rPr>
-              <w:t>的語言特性真的好強大！</w:t>
+              <w:t>觀察者模</w:t>
+            </w:r>
+            <w:r>
+              <w:rPr>
+                <w:rFonts w:ascii="Times New Roman" w:hAnsi="Times New Roman" w:hint="eastAsia"/>
+              </w:rPr>
+              <w:t>式</w:t>
+            </w:r>
+            <w:proofErr w:type="gramStart"/>
+            <w:r>
+              <w:rPr>
+                <w:rFonts w:ascii="Times New Roman" w:hAnsi="Times New Roman" w:hint="eastAsia"/>
+              </w:rPr>
+              <w:t>越用越上手</w:t>
+            </w:r>
+            <w:proofErr w:type="gramEnd"/>
+            <w:r>
+              <w:rPr>
+                <w:rFonts w:ascii="Times New Roman" w:hAnsi="Times New Roman" w:hint="eastAsia"/>
+              </w:rPr>
+              <w:t>，難在要寫出近乎完美的程式碼。</w:t>
             </w:r>
           </w:p>
         </w:tc>
@@ -2015,81 +1910,28 @@
               <w:rPr>
                 <w:rFonts w:ascii="Times New Roman" w:hAnsi="Times New Roman" w:hint="eastAsia"/>
               </w:rPr>
-              <w:t>差點</w:t>
-            </w:r>
-            <w:r>
-              <w:rPr>
-                <w:rFonts w:ascii="Times New Roman" w:hAnsi="Times New Roman" w:hint="eastAsia"/>
-              </w:rPr>
-              <w:t>把</w:t>
-            </w:r>
-            <w:r>
-              <w:rPr>
-                <w:rFonts w:ascii="Times New Roman" w:hAnsi="Times New Roman" w:hint="eastAsia"/>
-              </w:rPr>
-              <w:t xml:space="preserve">Show </w:t>
-            </w:r>
-            <w:r>
-              <w:rPr>
-                <w:rFonts w:ascii="Times New Roman" w:hAnsi="Times New Roman" w:hint="eastAsia"/>
-              </w:rPr>
-              <w:t>跟</w:t>
-            </w:r>
-            <w:r>
-              <w:rPr>
-                <w:rFonts w:ascii="Times New Roman" w:hAnsi="Times New Roman" w:hint="eastAsia"/>
-              </w:rPr>
-              <w:t xml:space="preserve"> </w:t>
-            </w:r>
-            <w:r>
-              <w:rPr>
-                <w:rFonts w:ascii="Times New Roman" w:hAnsi="Times New Roman"/>
-              </w:rPr>
-              <w:t>ShowDialog</w:t>
-            </w:r>
-            <w:r>
-              <w:rPr>
-                <w:rFonts w:ascii="Times New Roman" w:hAnsi="Times New Roman"/>
-              </w:rPr>
-              <w:t xml:space="preserve"> </w:t>
-            </w:r>
-            <w:r>
-              <w:rPr>
-                <w:rFonts w:ascii="Times New Roman" w:hAnsi="Times New Roman" w:hint="eastAsia"/>
-              </w:rPr>
-              <w:t>兩者</w:t>
-            </w:r>
-            <w:r>
-              <w:rPr>
-                <w:rFonts w:ascii="Times New Roman" w:hAnsi="Times New Roman" w:hint="eastAsia"/>
-              </w:rPr>
-              <w:t xml:space="preserve"> C</w:t>
-            </w:r>
-            <w:r>
-              <w:rPr>
-                <w:rFonts w:ascii="Times New Roman" w:hAnsi="Times New Roman" w:hint="eastAsia"/>
-              </w:rPr>
-              <w:t>lose</w:t>
-            </w:r>
-            <w:r>
-              <w:rPr>
-                <w:rFonts w:ascii="Times New Roman" w:hAnsi="Times New Roman" w:hint="eastAsia"/>
-              </w:rPr>
-              <w:t xml:space="preserve"> </w:t>
-            </w:r>
-            <w:r>
-              <w:rPr>
-                <w:rFonts w:ascii="Times New Roman" w:hAnsi="Times New Roman" w:hint="eastAsia"/>
-              </w:rPr>
-              <w:t>後的處理機制弄混。</w:t>
-            </w:r>
-            <w:bookmarkStart w:id="0" w:name="_GoBack"/>
-            <w:bookmarkEnd w:id="0"/>
+              <w:t>有點擔心下次作業要寫得單元測試會不會很困難</w:t>
+            </w:r>
+            <w:r>
+              <w:rPr>
+                <w:rFonts w:ascii="Times New Roman" w:hAnsi="Times New Roman"/>
+              </w:rPr>
+              <w:t>…</w:t>
+            </w:r>
+            <w:r>
+              <w:rPr>
+                <w:rFonts w:ascii="Times New Roman" w:hAnsi="Times New Roman" w:hint="eastAsia"/>
+              </w:rPr>
+              <w:t>。</w:t>
+            </w:r>
           </w:p>
         </w:tc>
       </w:tr>
     </w:tbl>
-    <w:p/>
+    <w:p>
+      <w:bookmarkStart w:id="0" w:name="_GoBack"/>
+      <w:bookmarkEnd w:id="0"/>
+    </w:p>
     <w:sectPr>
       <w:footerReference w:type="default" r:id="rId7"/>
       <w:pgSz w:w="11906" w:h="16838"/>
@@ -2502,7 +2344,7 @@
     </w:rPrDefault>
     <w:pPrDefault/>
   </w:docDefaults>
-  <w:latentStyles w:defLockedState="0" w:defUIPriority="0" w:defSemiHidden="0" w:defUnhideWhenUsed="0" w:defQFormat="0" w:count="377">
+  <w:latentStyles w:defLockedState="0" w:defUIPriority="0" w:defSemiHidden="0" w:defUnhideWhenUsed="0" w:defQFormat="0" w:count="376">
     <w:lsdException w:name="Normal" w:qFormat="1"/>
     <w:lsdException w:name="heading 1" w:qFormat="1"/>
     <w:lsdException w:name="heading 2" w:semiHidden="1" w:unhideWhenUsed="1" w:qFormat="1"/>
@@ -2782,7 +2624,6 @@
     <w:lsdException w:name="Hashtag" w:semiHidden="1" w:uiPriority="99" w:unhideWhenUsed="1"/>
     <w:lsdException w:name="Unresolved Mention" w:semiHidden="1" w:uiPriority="99" w:unhideWhenUsed="1"/>
     <w:lsdException w:name="Smart Link" w:semiHidden="1" w:uiPriority="99" w:unhideWhenUsed="1"/>
-    <w:lsdException w:name="Smart Link Error" w:semiHidden="1" w:uiPriority="99" w:unhideWhenUsed="1"/>
   </w:latentStyles>
   <w:style w:type="paragraph" w:default="1" w:styleId="a">
     <w:name w:val="Normal"/>

--- a/Homework Summary.docx
+++ b/Homework Summary.docx
@@ -386,7 +386,6 @@
                 <w:rFonts w:ascii="Times New Roman" w:hAnsi="Times New Roman"/>
               </w:rPr>
             </w:pPr>
-            <w:proofErr w:type="gramStart"/>
             <w:r>
               <w:rPr>
                 <w:rFonts w:ascii="Times New Roman" w:hAnsi="Times New Roman" w:hint="eastAsia"/>
@@ -407,7 +406,6 @@
               </w:rPr>
               <w:t>20</w:t>
             </w:r>
-            <w:proofErr w:type="gramEnd"/>
             <w:r>
               <w:rPr>
                 <w:rFonts w:ascii="Times New Roman" w:hAnsi="Times New Roman" w:hint="eastAsia"/>
@@ -534,7 +532,6 @@
                 <w:rFonts w:ascii="Times New Roman" w:hAnsi="Times New Roman"/>
               </w:rPr>
             </w:pPr>
-            <w:proofErr w:type="gramStart"/>
             <w:r>
               <w:rPr>
                 <w:rFonts w:ascii="Times New Roman" w:hAnsi="Times New Roman" w:hint="eastAsia"/>
@@ -562,7 +559,6 @@
               </w:rPr>
               <w:t>6</w:t>
             </w:r>
-            <w:proofErr w:type="gramEnd"/>
             <w:r>
               <w:rPr>
                 <w:rFonts w:ascii="Times New Roman" w:hAnsi="Times New Roman" w:hint="eastAsia"/>
@@ -700,7 +696,6 @@
                 <w:rFonts w:ascii="Times New Roman" w:hAnsi="Times New Roman"/>
               </w:rPr>
             </w:pPr>
-            <w:proofErr w:type="gramStart"/>
             <w:r>
               <w:rPr>
                 <w:rFonts w:ascii="Times New Roman" w:hAnsi="Times New Roman" w:hint="eastAsia"/>
@@ -721,7 +716,6 @@
               </w:rPr>
               <w:t>20</w:t>
             </w:r>
-            <w:proofErr w:type="gramEnd"/>
             <w:r>
               <w:rPr>
                 <w:rFonts w:ascii="Times New Roman" w:hAnsi="Times New Roman" w:hint="eastAsia"/>
@@ -878,7 +872,6 @@
               </w:rPr>
               <w:t xml:space="preserve"> to </w:t>
             </w:r>
-            <w:proofErr w:type="gramStart"/>
             <w:r>
               <w:rPr>
                 <w:rFonts w:ascii="Times New Roman" w:hAnsi="Times New Roman" w:hint="eastAsia"/>
@@ -899,17 +892,7 @@
                 <w:i/>
                 <w:color w:val="BFBFBF"/>
               </w:rPr>
-              <w:t>(</w:t>
-            </w:r>
-            <w:proofErr w:type="gramEnd"/>
-            <w:r>
-              <w:rPr>
-                <w:rFonts w:ascii="Times New Roman" w:hAnsi="Times New Roman" w:hint="eastAsia"/>
-                <w:b/>
-                <w:i/>
-                <w:color w:val="BFBFBF"/>
-              </w:rPr>
-              <w:t>Optional</w:t>
+              <w:t>(Optional</w:t>
             </w:r>
             <w:r>
               <w:rPr>
@@ -959,7 +942,6 @@
                 <w:rFonts w:ascii="Times New Roman" w:hAnsi="Times New Roman"/>
               </w:rPr>
             </w:pPr>
-            <w:proofErr w:type="gramStart"/>
             <w:r>
               <w:rPr>
                 <w:rFonts w:ascii="Times New Roman" w:hAnsi="Times New Roman" w:hint="eastAsia"/>
@@ -987,7 +969,6 @@
               </w:rPr>
               <w:t>2</w:t>
             </w:r>
-            <w:proofErr w:type="gramEnd"/>
             <w:r>
               <w:rPr>
                 <w:rFonts w:ascii="Times New Roman" w:hAnsi="Times New Roman" w:hint="eastAsia"/>
@@ -1105,7 +1086,6 @@
               </w:rPr>
               <w:t xml:space="preserve">From </w:t>
             </w:r>
-            <w:proofErr w:type="gramStart"/>
             <w:r>
               <w:rPr>
                 <w:rFonts w:ascii="Times New Roman" w:hAnsi="Times New Roman" w:hint="eastAsia"/>
@@ -1120,7 +1100,6 @@
               </w:rPr>
               <w:t>:</w:t>
             </w:r>
-            <w:proofErr w:type="gramEnd"/>
             <w:r>
               <w:rPr>
                 <w:rFonts w:ascii="Times New Roman" w:hAnsi="Times New Roman" w:hint="eastAsia"/>
@@ -1776,27 +1755,7 @@
               <w:rPr>
                 <w:rFonts w:ascii="Times New Roman" w:hAnsi="Times New Roman" w:hint="eastAsia"/>
               </w:rPr>
-              <w:t>觀察者模</w:t>
-            </w:r>
-            <w:r>
-              <w:rPr>
-                <w:rFonts w:ascii="Times New Roman" w:hAnsi="Times New Roman" w:hint="eastAsia"/>
-              </w:rPr>
-              <w:t>式</w:t>
-            </w:r>
-            <w:proofErr w:type="gramStart"/>
-            <w:r>
-              <w:rPr>
-                <w:rFonts w:ascii="Times New Roman" w:hAnsi="Times New Roman" w:hint="eastAsia"/>
-              </w:rPr>
-              <w:t>越用越上手</w:t>
-            </w:r>
-            <w:proofErr w:type="gramEnd"/>
-            <w:r>
-              <w:rPr>
-                <w:rFonts w:ascii="Times New Roman" w:hAnsi="Times New Roman" w:hint="eastAsia"/>
-              </w:rPr>
-              <w:t>，難在要寫出近乎完美的程式碼。</w:t>
+              <w:t>在設計測試案例時比較花費心力。</w:t>
             </w:r>
           </w:p>
         </w:tc>
@@ -1910,27 +1869,807 @@
               <w:rPr>
                 <w:rFonts w:ascii="Times New Roman" w:hAnsi="Times New Roman" w:hint="eastAsia"/>
               </w:rPr>
-              <w:t>有點擔心下次作業要寫得單元測試會不會很困難</w:t>
-            </w:r>
-            <w:r>
-              <w:rPr>
-                <w:rFonts w:ascii="Times New Roman" w:hAnsi="Times New Roman"/>
-              </w:rPr>
-              <w:t>…</w:t>
-            </w:r>
-            <w:r>
-              <w:rPr>
-                <w:rFonts w:ascii="Times New Roman" w:hAnsi="Times New Roman" w:hint="eastAsia"/>
-              </w:rPr>
-              <w:t>。</w:t>
+              <w:t>每次跑完</w:t>
+            </w:r>
+            <w:r>
+              <w:rPr>
+                <w:rFonts w:ascii="Times New Roman" w:hAnsi="Times New Roman" w:hint="eastAsia"/>
+              </w:rPr>
+              <w:t xml:space="preserve"> Dr.Smell </w:t>
+            </w:r>
+            <w:r>
+              <w:rPr>
+                <w:rFonts w:ascii="Times New Roman" w:hAnsi="Times New Roman" w:hint="eastAsia"/>
+              </w:rPr>
+              <w:t>後再做測試時一直造成</w:t>
+            </w:r>
+            <w:r>
+              <w:rPr>
+                <w:rFonts w:ascii="Times New Roman" w:hAnsi="Times New Roman" w:hint="eastAsia"/>
+              </w:rPr>
+              <w:t xml:space="preserve"> VS </w:t>
+            </w:r>
+            <w:r>
+              <w:rPr>
+                <w:rFonts w:ascii="Times New Roman" w:hAnsi="Times New Roman" w:hint="eastAsia"/>
+              </w:rPr>
+              <w:t>崩潰。</w:t>
+            </w:r>
+          </w:p>
+        </w:tc>
+      </w:tr>
+    </w:tbl>
+    <w:p/>
+    <w:p>
+      <w:pPr>
+        <w:widowControl/>
+      </w:pPr>
+      <w:r>
+        <w:br w:type="page"/>
+      </w:r>
+    </w:p>
+    <w:p>
+      <w:r>
+        <w:rPr>
+          <w:rFonts w:hint="eastAsia"/>
+        </w:rPr>
+        <w:lastRenderedPageBreak/>
+        <w:t>Mo</w:t>
+      </w:r>
+      <w:r>
+        <w:t>del Class</w:t>
+      </w:r>
+      <w:r>
+        <w:rPr>
+          <w:rFonts w:hint="eastAsia"/>
+        </w:rPr>
+        <w:t>：</w:t>
+      </w:r>
+    </w:p>
+    <w:p>
+      <w:pPr>
+        <w:ind w:leftChars="200" w:left="480"/>
+      </w:pPr>
+      <w:r>
+        <w:t>CreditCardPaymentPresentationModel</w:t>
+      </w:r>
+      <w:r>
+        <w:rPr>
+          <w:rFonts w:hint="eastAsia"/>
+        </w:rPr>
+        <w:t>：</w:t>
+      </w:r>
+      <w:r>
+        <w:t>9</w:t>
+      </w:r>
+    </w:p>
+    <w:p>
+      <w:pPr>
+        <w:ind w:leftChars="200" w:left="480"/>
+      </w:pPr>
+      <w:r>
+        <w:t>InventoryFormPresentationModel</w:t>
+      </w:r>
+      <w:r>
+        <w:rPr>
+          <w:rFonts w:hint="eastAsia"/>
+        </w:rPr>
+        <w:t>：</w:t>
+      </w:r>
+      <w:r>
+        <w:rPr>
+          <w:rFonts w:hint="eastAsia"/>
+        </w:rPr>
+        <w:t>3</w:t>
+      </w:r>
+    </w:p>
+    <w:p>
+      <w:pPr>
+        <w:ind w:leftChars="200" w:left="480"/>
+      </w:pPr>
+      <w:r>
+        <w:t>OrderFormPresentationModel</w:t>
+      </w:r>
+      <w:r>
+        <w:rPr>
+          <w:rFonts w:hint="eastAsia"/>
+        </w:rPr>
+        <w:t>：</w:t>
+      </w:r>
+      <w:r>
+        <w:rPr>
+          <w:rFonts w:hint="eastAsia"/>
+        </w:rPr>
+        <w:t>1</w:t>
+      </w:r>
+      <w:r>
+        <w:t>5</w:t>
+      </w:r>
+    </w:p>
+    <w:p>
+      <w:pPr>
+        <w:ind w:leftChars="200" w:left="480"/>
+      </w:pPr>
+      <w:r>
+        <w:t>ProductManagementPresentationModel</w:t>
+      </w:r>
+      <w:r>
+        <w:rPr>
+          <w:rFonts w:hint="eastAsia"/>
+        </w:rPr>
+        <w:t>：</w:t>
+      </w:r>
+      <w:r>
+        <w:rPr>
+          <w:rFonts w:hint="eastAsia"/>
+        </w:rPr>
+        <w:t>1</w:t>
+      </w:r>
+      <w:r>
+        <w:t>7</w:t>
+      </w:r>
+    </w:p>
+    <w:p>
+      <w:pPr>
+        <w:ind w:leftChars="200" w:left="480"/>
+      </w:pPr>
+      <w:r>
+        <w:t>ReplacementFormPresentationModel</w:t>
+      </w:r>
+      <w:r>
+        <w:rPr>
+          <w:rFonts w:hint="eastAsia"/>
+        </w:rPr>
+        <w:t>：</w:t>
+      </w:r>
+      <w:r>
+        <w:rPr>
+          <w:rFonts w:hint="eastAsia"/>
+        </w:rPr>
+        <w:t>2</w:t>
+      </w:r>
+    </w:p>
+    <w:p>
+      <w:pPr>
+        <w:ind w:leftChars="200" w:left="480"/>
+      </w:pPr>
+      <w:r>
+        <w:t>Model</w:t>
+      </w:r>
+      <w:r>
+        <w:rPr>
+          <w:rFonts w:hint="eastAsia"/>
+        </w:rPr>
+        <w:t>：</w:t>
+      </w:r>
+      <w:r>
+        <w:rPr>
+          <w:rFonts w:hint="eastAsia"/>
+        </w:rPr>
+        <w:t>1</w:t>
+      </w:r>
+      <w:r>
+        <w:t>9</w:t>
+      </w:r>
+    </w:p>
+    <w:p>
+      <w:pPr>
+        <w:ind w:leftChars="200" w:left="480"/>
+      </w:pPr>
+      <w:r>
+        <w:t>Category</w:t>
+      </w:r>
+      <w:r>
+        <w:rPr>
+          <w:rFonts w:hint="eastAsia"/>
+        </w:rPr>
+        <w:t>：</w:t>
+      </w:r>
+      <w:r>
+        <w:rPr>
+          <w:rFonts w:hint="eastAsia"/>
+        </w:rPr>
+        <w:t>2</w:t>
+      </w:r>
+    </w:p>
+    <w:p>
+      <w:pPr>
+        <w:ind w:leftChars="200" w:left="480"/>
+      </w:pPr>
+      <w:r>
+        <w:t>CreditCardPayment</w:t>
+      </w:r>
+      <w:r>
+        <w:rPr>
+          <w:rFonts w:hint="eastAsia"/>
+        </w:rPr>
+        <w:t>：</w:t>
+      </w:r>
+      <w:r>
+        <w:t>1</w:t>
+      </w:r>
+    </w:p>
+    <w:p>
+      <w:pPr>
+        <w:ind w:leftChars="200" w:left="480"/>
+      </w:pPr>
+      <w:r>
+        <w:t>Order</w:t>
+      </w:r>
+      <w:r>
+        <w:rPr>
+          <w:rFonts w:hint="eastAsia"/>
+        </w:rPr>
+        <w:t>：</w:t>
+      </w:r>
+      <w:r>
+        <w:rPr>
+          <w:rFonts w:hint="eastAsia"/>
+        </w:rPr>
+        <w:t>8</w:t>
+      </w:r>
+    </w:p>
+    <w:p>
+      <w:pPr>
+        <w:ind w:leftChars="200" w:left="480"/>
+      </w:pPr>
+      <w:r>
+        <w:t>Product</w:t>
+      </w:r>
+      <w:r>
+        <w:rPr>
+          <w:rFonts w:hint="eastAsia"/>
+        </w:rPr>
+        <w:t>：</w:t>
+      </w:r>
+      <w:r>
+        <w:rPr>
+          <w:rFonts w:hint="eastAsia"/>
+        </w:rPr>
+        <w:t>1</w:t>
+      </w:r>
+    </w:p>
+    <w:tbl>
+      <w:tblPr>
+        <w:tblStyle w:val="4-3"/>
+        <w:tblW w:w="0" w:type="auto"/>
+        <w:tblLook w:val="06A0" w:firstRow="1" w:lastRow="0" w:firstColumn="1" w:lastColumn="0" w:noHBand="1" w:noVBand="1"/>
+      </w:tblPr>
+      <w:tblGrid>
+        <w:gridCol w:w="865"/>
+        <w:gridCol w:w="1957"/>
+        <w:gridCol w:w="1983"/>
+      </w:tblGrid>
+      <w:tr>
+        <w:trPr>
+          <w:cnfStyle w:val="100000000000" w:firstRow="1" w:lastRow="0" w:firstColumn="0" w:lastColumn="0" w:oddVBand="0" w:evenVBand="0" w:oddHBand="0" w:evenHBand="0" w:firstRowFirstColumn="0" w:firstRowLastColumn="0" w:lastRowFirstColumn="0" w:lastRowLastColumn="0"/>
+        </w:trPr>
+        <w:tc>
+          <w:tcPr>
+            <w:cnfStyle w:val="001000000000" w:firstRow="0" w:lastRow="0" w:firstColumn="1" w:lastColumn="0" w:oddVBand="0" w:evenVBand="0" w:oddHBand="0" w:evenHBand="0" w:firstRowFirstColumn="0" w:firstRowLastColumn="0" w:lastRowFirstColumn="0" w:lastRowLastColumn="0"/>
+            <w:tcW w:w="865" w:type="dxa"/>
+            <w:vAlign w:val="center"/>
+          </w:tcPr>
+          <w:p>
+            <w:pPr>
+              <w:jc w:val="right"/>
+            </w:pPr>
+          </w:p>
+        </w:tc>
+        <w:tc>
+          <w:tcPr>
+            <w:tcW w:w="1957" w:type="dxa"/>
+            <w:vAlign w:val="center"/>
+          </w:tcPr>
+          <w:p>
+            <w:pPr>
+              <w:jc w:val="center"/>
+              <w:cnfStyle w:val="100000000000" w:firstRow="1" w:lastRow="0" w:firstColumn="0" w:lastColumn="0" w:oddVBand="0" w:evenVBand="0" w:oddHBand="0" w:evenHBand="0" w:firstRowFirstColumn="0" w:firstRowLastColumn="0" w:lastRowFirstColumn="0" w:lastRowLastColumn="0"/>
+            </w:pPr>
+            <w:r>
+              <w:rPr>
+                <w:rFonts w:hint="eastAsia"/>
+              </w:rPr>
+              <w:t>c</w:t>
+            </w:r>
+            <w:r>
+              <w:t>lass</w:t>
+            </w:r>
+          </w:p>
+        </w:tc>
+        <w:tc>
+          <w:tcPr>
+            <w:tcW w:w="1983" w:type="dxa"/>
+            <w:vAlign w:val="center"/>
+          </w:tcPr>
+          <w:p>
+            <w:pPr>
+              <w:jc w:val="center"/>
+              <w:cnfStyle w:val="100000000000" w:firstRow="1" w:lastRow="0" w:firstColumn="0" w:lastColumn="0" w:oddVBand="0" w:evenVBand="0" w:oddHBand="0" w:evenHBand="0" w:firstRowFirstColumn="0" w:firstRowLastColumn="0" w:lastRowFirstColumn="0" w:lastRowLastColumn="0"/>
+            </w:pPr>
+            <w:r>
+              <w:t>method</w:t>
+            </w:r>
+          </w:p>
+        </w:tc>
+      </w:tr>
+      <w:tr>
+        <w:tc>
+          <w:tcPr>
+            <w:cnfStyle w:val="001000000000" w:firstRow="0" w:lastRow="0" w:firstColumn="1" w:lastColumn="0" w:oddVBand="0" w:evenVBand="0" w:oddHBand="0" w:evenHBand="0" w:firstRowFirstColumn="0" w:firstRowLastColumn="0" w:lastRowFirstColumn="0" w:lastRowLastColumn="0"/>
+            <w:tcW w:w="865" w:type="dxa"/>
+            <w:vAlign w:val="center"/>
+          </w:tcPr>
+          <w:p>
+            <w:pPr>
+              <w:jc w:val="right"/>
+            </w:pPr>
+            <w:r>
+              <w:rPr>
+                <w:rFonts w:hint="eastAsia"/>
+              </w:rPr>
+              <w:t>t</w:t>
+            </w:r>
+            <w:r>
+              <w:t>otal</w:t>
+            </w:r>
+          </w:p>
+        </w:tc>
+        <w:tc>
+          <w:tcPr>
+            <w:tcW w:w="1957" w:type="dxa"/>
+            <w:vAlign w:val="center"/>
+          </w:tcPr>
+          <w:p>
+            <w:pPr>
+              <w:jc w:val="center"/>
+              <w:cnfStyle w:val="000000000000" w:firstRow="0" w:lastRow="0" w:firstColumn="0" w:lastColumn="0" w:oddVBand="0" w:evenVBand="0" w:oddHBand="0" w:evenHBand="0" w:firstRowFirstColumn="0" w:firstRowLastColumn="0" w:lastRowFirstColumn="0" w:lastRowLastColumn="0"/>
+            </w:pPr>
+            <w:r>
+              <w:rPr>
+                <w:rFonts w:hint="eastAsia"/>
+              </w:rPr>
+              <w:t>1</w:t>
+            </w:r>
+            <w:r>
+              <w:t>0</w:t>
+            </w:r>
+          </w:p>
+        </w:tc>
+        <w:tc>
+          <w:tcPr>
+            <w:tcW w:w="1983" w:type="dxa"/>
+            <w:vAlign w:val="center"/>
+          </w:tcPr>
+          <w:p>
+            <w:pPr>
+              <w:jc w:val="center"/>
+              <w:cnfStyle w:val="000000000000" w:firstRow="0" w:lastRow="0" w:firstColumn="0" w:lastColumn="0" w:oddVBand="0" w:evenVBand="0" w:oddHBand="0" w:evenHBand="0" w:firstRowFirstColumn="0" w:firstRowLastColumn="0" w:lastRowFirstColumn="0" w:lastRowLastColumn="0"/>
+            </w:pPr>
+            <w:r>
+              <w:rPr>
+                <w:rFonts w:hint="eastAsia"/>
+              </w:rPr>
+              <w:t>7</w:t>
+            </w:r>
+            <w:r>
+              <w:t>7</w:t>
+            </w:r>
+          </w:p>
+        </w:tc>
+      </w:tr>
+    </w:tbl>
+    <w:p/>
+    <w:p>
+      <w:r>
+        <w:rPr>
+          <w:rFonts w:hint="eastAsia"/>
+        </w:rPr>
+        <w:t>T</w:t>
+      </w:r>
+      <w:r>
+        <w:t>est Class</w:t>
+      </w:r>
+      <w:r>
+        <w:rPr>
+          <w:rFonts w:hint="eastAsia"/>
+        </w:rPr>
+        <w:t>：</w:t>
+      </w:r>
+    </w:p>
+    <w:p>
+      <w:pPr>
+        <w:ind w:leftChars="200" w:left="480"/>
+        <w:rPr>
+          <w:rFonts w:hint="eastAsia"/>
+        </w:rPr>
+      </w:pPr>
+      <w:r>
+        <w:rPr>
+          <w:rFonts w:hint="eastAsia"/>
+        </w:rPr>
+        <w:t>CreditCardPaymentPresentationModelTest</w:t>
+      </w:r>
+      <w:r>
+        <w:rPr>
+          <w:rFonts w:hint="eastAsia"/>
+        </w:rPr>
+        <w:t>：</w:t>
+      </w:r>
+      <w:r>
+        <w:rPr>
+          <w:rFonts w:hint="eastAsia"/>
+        </w:rPr>
+        <w:t>9</w:t>
+      </w:r>
+    </w:p>
+    <w:p>
+      <w:pPr>
+        <w:ind w:leftChars="200" w:left="480"/>
+        <w:rPr>
+          <w:rFonts w:hint="eastAsia"/>
+        </w:rPr>
+      </w:pPr>
+      <w:r>
+        <w:rPr>
+          <w:rFonts w:hint="eastAsia"/>
+        </w:rPr>
+        <w:t>InventoryFormPresentationModelTest</w:t>
+      </w:r>
+      <w:r>
+        <w:rPr>
+          <w:rFonts w:hint="eastAsia"/>
+        </w:rPr>
+        <w:t>：</w:t>
+      </w:r>
+      <w:r>
+        <w:rPr>
+          <w:rFonts w:hint="eastAsia"/>
+        </w:rPr>
+        <w:t>3</w:t>
+      </w:r>
+    </w:p>
+    <w:p>
+      <w:pPr>
+        <w:ind w:leftChars="200" w:left="480"/>
+        <w:rPr>
+          <w:rFonts w:hint="eastAsia"/>
+        </w:rPr>
+      </w:pPr>
+      <w:r>
+        <w:rPr>
+          <w:rFonts w:hint="eastAsia"/>
+        </w:rPr>
+        <w:t>OrderFormPresentationModelTest</w:t>
+      </w:r>
+      <w:r>
+        <w:rPr>
+          <w:rFonts w:hint="eastAsia"/>
+        </w:rPr>
+        <w:t>：</w:t>
+      </w:r>
+      <w:r>
+        <w:rPr>
+          <w:rFonts w:hint="eastAsia"/>
+        </w:rPr>
+        <w:t>12</w:t>
+      </w:r>
+    </w:p>
+    <w:p>
+      <w:pPr>
+        <w:ind w:leftChars="200" w:left="480"/>
+        <w:rPr>
+          <w:rFonts w:hint="eastAsia"/>
+        </w:rPr>
+      </w:pPr>
+      <w:r>
+        <w:rPr>
+          <w:rFonts w:hint="eastAsia"/>
+        </w:rPr>
+        <w:t>ProductManagementPresentationModelTest</w:t>
+      </w:r>
+      <w:r>
+        <w:rPr>
+          <w:rFonts w:hint="eastAsia"/>
+        </w:rPr>
+        <w:t>：</w:t>
+      </w:r>
+    </w:p>
+    <w:p>
+      <w:pPr>
+        <w:ind w:leftChars="200" w:left="480"/>
+        <w:rPr>
+          <w:rFonts w:hint="eastAsia"/>
+        </w:rPr>
+      </w:pPr>
+      <w:r>
+        <w:rPr>
+          <w:rFonts w:hint="eastAsia"/>
+        </w:rPr>
+        <w:t>ReplacementFormPresentationModelTest</w:t>
+      </w:r>
+      <w:r>
+        <w:rPr>
+          <w:rFonts w:hint="eastAsia"/>
+        </w:rPr>
+        <w:t>：</w:t>
+      </w:r>
+      <w:r>
+        <w:rPr>
+          <w:rFonts w:hint="eastAsia"/>
+        </w:rPr>
+        <w:t>2</w:t>
+      </w:r>
+    </w:p>
+    <w:p>
+      <w:pPr>
+        <w:ind w:leftChars="200" w:left="480"/>
+        <w:rPr>
+          <w:rFonts w:hint="eastAsia"/>
+        </w:rPr>
+      </w:pPr>
+      <w:r>
+        <w:rPr>
+          <w:rFonts w:hint="eastAsia"/>
+        </w:rPr>
+        <w:t>ModelTest</w:t>
+      </w:r>
+      <w:r>
+        <w:rPr>
+          <w:rFonts w:hint="eastAsia"/>
+        </w:rPr>
+        <w:t>：</w:t>
+      </w:r>
+      <w:r>
+        <w:rPr>
+          <w:rFonts w:hint="eastAsia"/>
+        </w:rPr>
+        <w:t>16</w:t>
+      </w:r>
+    </w:p>
+    <w:p>
+      <w:pPr>
+        <w:ind w:leftChars="200" w:left="480"/>
+        <w:rPr>
+          <w:rFonts w:hint="eastAsia"/>
+        </w:rPr>
+      </w:pPr>
+      <w:r>
+        <w:rPr>
+          <w:rFonts w:hint="eastAsia"/>
+        </w:rPr>
+        <w:t>CategoryTest</w:t>
+      </w:r>
+      <w:r>
+        <w:rPr>
+          <w:rFonts w:hint="eastAsia"/>
+        </w:rPr>
+        <w:t>：</w:t>
+      </w:r>
+      <w:r>
+        <w:rPr>
+          <w:rFonts w:hint="eastAsia"/>
+        </w:rPr>
+        <w:t>2</w:t>
+      </w:r>
+    </w:p>
+    <w:p>
+      <w:pPr>
+        <w:ind w:leftChars="200" w:left="480"/>
+        <w:rPr>
+          <w:rFonts w:hint="eastAsia"/>
+        </w:rPr>
+      </w:pPr>
+      <w:r>
+        <w:rPr>
+          <w:rFonts w:hint="eastAsia"/>
+        </w:rPr>
+        <w:t>CreditCardPaymentTest</w:t>
+      </w:r>
+      <w:r>
+        <w:rPr>
+          <w:rFonts w:hint="eastAsia"/>
+        </w:rPr>
+        <w:t>：</w:t>
+      </w:r>
+      <w:r>
+        <w:rPr>
+          <w:rFonts w:hint="eastAsia"/>
+        </w:rPr>
+        <w:t>1</w:t>
+      </w:r>
+    </w:p>
+    <w:p>
+      <w:pPr>
+        <w:ind w:leftChars="200" w:left="480"/>
+        <w:rPr>
+          <w:rFonts w:hint="eastAsia"/>
+        </w:rPr>
+      </w:pPr>
+      <w:r>
+        <w:rPr>
+          <w:rFonts w:hint="eastAsia"/>
+        </w:rPr>
+        <w:t>OrderTest</w:t>
+      </w:r>
+      <w:r>
+        <w:rPr>
+          <w:rFonts w:hint="eastAsia"/>
+        </w:rPr>
+        <w:t>：</w:t>
+      </w:r>
+      <w:r>
+        <w:rPr>
+          <w:rFonts w:hint="eastAsia"/>
+        </w:rPr>
+        <w:t>8</w:t>
+      </w:r>
+    </w:p>
+    <w:p>
+      <w:pPr>
+        <w:ind w:leftChars="200" w:left="480"/>
+      </w:pPr>
+      <w:r>
+        <w:rPr>
+          <w:rFonts w:hint="eastAsia"/>
+        </w:rPr>
+        <w:t>ProductTest</w:t>
+      </w:r>
+      <w:r>
+        <w:rPr>
+          <w:rFonts w:hint="eastAsia"/>
+        </w:rPr>
+        <w:t>：</w:t>
+      </w:r>
+      <w:r>
+        <w:rPr>
+          <w:rFonts w:hint="eastAsia"/>
+        </w:rPr>
+        <w:t>1</w:t>
+      </w:r>
+    </w:p>
+    <w:tbl>
+      <w:tblPr>
+        <w:tblStyle w:val="4-3"/>
+        <w:tblW w:w="0" w:type="auto"/>
+        <w:tblLook w:val="06A0" w:firstRow="1" w:lastRow="0" w:firstColumn="1" w:lastColumn="0" w:noHBand="1" w:noVBand="1"/>
+      </w:tblPr>
+      <w:tblGrid>
+        <w:gridCol w:w="865"/>
+        <w:gridCol w:w="1957"/>
+        <w:gridCol w:w="1983"/>
+      </w:tblGrid>
+      <w:tr>
+        <w:trPr>
+          <w:cnfStyle w:val="100000000000" w:firstRow="1" w:lastRow="0" w:firstColumn="0" w:lastColumn="0" w:oddVBand="0" w:evenVBand="0" w:oddHBand="0" w:evenHBand="0" w:firstRowFirstColumn="0" w:firstRowLastColumn="0" w:lastRowFirstColumn="0" w:lastRowLastColumn="0"/>
+        </w:trPr>
+        <w:tc>
+          <w:tcPr>
+            <w:cnfStyle w:val="001000000000" w:firstRow="0" w:lastRow="0" w:firstColumn="1" w:lastColumn="0" w:oddVBand="0" w:evenVBand="0" w:oddHBand="0" w:evenHBand="0" w:firstRowFirstColumn="0" w:firstRowLastColumn="0" w:lastRowFirstColumn="0" w:lastRowLastColumn="0"/>
+            <w:tcW w:w="865" w:type="dxa"/>
+            <w:vAlign w:val="center"/>
+          </w:tcPr>
+          <w:p>
+            <w:pPr>
+              <w:jc w:val="right"/>
+            </w:pPr>
+          </w:p>
+        </w:tc>
+        <w:tc>
+          <w:tcPr>
+            <w:tcW w:w="1957" w:type="dxa"/>
+            <w:vAlign w:val="center"/>
+          </w:tcPr>
+          <w:p>
+            <w:pPr>
+              <w:jc w:val="center"/>
+              <w:cnfStyle w:val="100000000000" w:firstRow="1" w:lastRow="0" w:firstColumn="0" w:lastColumn="0" w:oddVBand="0" w:evenVBand="0" w:oddHBand="0" w:evenHBand="0" w:firstRowFirstColumn="0" w:firstRowLastColumn="0" w:lastRowFirstColumn="0" w:lastRowLastColumn="0"/>
+            </w:pPr>
+            <w:r>
+              <w:t>t</w:t>
+            </w:r>
+            <w:bookmarkStart w:id="0" w:name="_GoBack"/>
+            <w:bookmarkEnd w:id="0"/>
+            <w:r>
+              <w:t xml:space="preserve">est </w:t>
+            </w:r>
+            <w:r>
+              <w:rPr>
+                <w:rFonts w:hint="eastAsia"/>
+              </w:rPr>
+              <w:t>c</w:t>
+            </w:r>
+            <w:r>
+              <w:t>lass</w:t>
+            </w:r>
+          </w:p>
+        </w:tc>
+        <w:tc>
+          <w:tcPr>
+            <w:tcW w:w="1983" w:type="dxa"/>
+            <w:vAlign w:val="center"/>
+          </w:tcPr>
+          <w:p>
+            <w:pPr>
+              <w:jc w:val="center"/>
+              <w:cnfStyle w:val="100000000000" w:firstRow="1" w:lastRow="0" w:firstColumn="0" w:lastColumn="0" w:oddVBand="0" w:evenVBand="0" w:oddHBand="0" w:evenHBand="0" w:firstRowFirstColumn="0" w:firstRowLastColumn="0" w:lastRowFirstColumn="0" w:lastRowLastColumn="0"/>
+            </w:pPr>
+            <w:r>
+              <w:t xml:space="preserve">test </w:t>
+            </w:r>
+            <w:r>
+              <w:t>method</w:t>
+            </w:r>
+          </w:p>
+        </w:tc>
+      </w:tr>
+      <w:tr>
+        <w:tc>
+          <w:tcPr>
+            <w:cnfStyle w:val="001000000000" w:firstRow="0" w:lastRow="0" w:firstColumn="1" w:lastColumn="0" w:oddVBand="0" w:evenVBand="0" w:oddHBand="0" w:evenHBand="0" w:firstRowFirstColumn="0" w:firstRowLastColumn="0" w:lastRowFirstColumn="0" w:lastRowLastColumn="0"/>
+            <w:tcW w:w="865" w:type="dxa"/>
+            <w:vAlign w:val="center"/>
+          </w:tcPr>
+          <w:p>
+            <w:pPr>
+              <w:jc w:val="right"/>
+            </w:pPr>
+            <w:r>
+              <w:rPr>
+                <w:rFonts w:hint="eastAsia"/>
+              </w:rPr>
+              <w:t>t</w:t>
+            </w:r>
+            <w:r>
+              <w:t>otal</w:t>
+            </w:r>
+          </w:p>
+        </w:tc>
+        <w:tc>
+          <w:tcPr>
+            <w:tcW w:w="1957" w:type="dxa"/>
+            <w:vAlign w:val="center"/>
+          </w:tcPr>
+          <w:p>
+            <w:pPr>
+              <w:jc w:val="center"/>
+              <w:cnfStyle w:val="000000000000" w:firstRow="0" w:lastRow="0" w:firstColumn="0" w:lastColumn="0" w:oddVBand="0" w:evenVBand="0" w:oddHBand="0" w:evenHBand="0" w:firstRowFirstColumn="0" w:firstRowLastColumn="0" w:lastRowFirstColumn="0" w:lastRowLastColumn="0"/>
+            </w:pPr>
+            <w:r>
+              <w:rPr>
+                <w:rFonts w:hint="eastAsia"/>
+              </w:rPr>
+              <w:t>10</w:t>
+            </w:r>
+          </w:p>
+        </w:tc>
+        <w:tc>
+          <w:tcPr>
+            <w:tcW w:w="1983" w:type="dxa"/>
+            <w:vAlign w:val="center"/>
+          </w:tcPr>
+          <w:p>
+            <w:pPr>
+              <w:jc w:val="center"/>
+              <w:cnfStyle w:val="000000000000" w:firstRow="0" w:lastRow="0" w:firstColumn="0" w:lastColumn="0" w:oddVBand="0" w:evenVBand="0" w:oddHBand="0" w:evenHBand="0" w:firstRowFirstColumn="0" w:firstRowLastColumn="0" w:lastRowFirstColumn="0" w:lastRowLastColumn="0"/>
+            </w:pPr>
+            <w:r>
+              <w:rPr>
+                <w:rFonts w:hint="eastAsia"/>
+              </w:rPr>
+              <w:t>64</w:t>
             </w:r>
           </w:p>
         </w:tc>
       </w:tr>
     </w:tbl>
     <w:p>
-      <w:bookmarkStart w:id="0" w:name="_GoBack"/>
-      <w:bookmarkEnd w:id="0"/>
+      <w:pPr>
+        <w:ind w:leftChars="200" w:left="480"/>
+        <w:rPr>
+          <w:rFonts w:hint="eastAsia"/>
+        </w:rPr>
+      </w:pPr>
     </w:p>
     <w:sectPr>
       <w:footerReference w:type="default" r:id="rId7"/>
@@ -2751,6 +3490,79 @@
       <w:kern w:val="2"/>
     </w:rPr>
   </w:style>
+  <w:style w:type="table" w:styleId="4-3">
+    <w:name w:val="Grid Table 4 Accent 3"/>
+    <w:basedOn w:val="a1"/>
+    <w:uiPriority w:val="49"/>
+    <w:rsid w:val="00F455B9"/>
+    <w:tblPr>
+      <w:tblStyleRowBandSize w:val="1"/>
+      <w:tblStyleColBandSize w:val="1"/>
+      <w:tblBorders>
+        <w:top w:val="single" w:sz="4" w:space="0" w:color="C9C9C9" w:themeColor="accent3" w:themeTint="99"/>
+        <w:left w:val="single" w:sz="4" w:space="0" w:color="C9C9C9" w:themeColor="accent3" w:themeTint="99"/>
+        <w:bottom w:val="single" w:sz="4" w:space="0" w:color="C9C9C9" w:themeColor="accent3" w:themeTint="99"/>
+        <w:right w:val="single" w:sz="4" w:space="0" w:color="C9C9C9" w:themeColor="accent3" w:themeTint="99"/>
+        <w:insideH w:val="single" w:sz="4" w:space="0" w:color="C9C9C9" w:themeColor="accent3" w:themeTint="99"/>
+        <w:insideV w:val="single" w:sz="4" w:space="0" w:color="C9C9C9" w:themeColor="accent3" w:themeTint="99"/>
+      </w:tblBorders>
+    </w:tblPr>
+    <w:tblStylePr w:type="firstRow">
+      <w:rPr>
+        <w:b/>
+        <w:bCs/>
+        <w:color w:val="FFFFFF" w:themeColor="background1"/>
+      </w:rPr>
+      <w:tblPr/>
+      <w:tcPr>
+        <w:tcBorders>
+          <w:top w:val="single" w:sz="4" w:space="0" w:color="A5A5A5" w:themeColor="accent3"/>
+          <w:left w:val="single" w:sz="4" w:space="0" w:color="A5A5A5" w:themeColor="accent3"/>
+          <w:bottom w:val="single" w:sz="4" w:space="0" w:color="A5A5A5" w:themeColor="accent3"/>
+          <w:right w:val="single" w:sz="4" w:space="0" w:color="A5A5A5" w:themeColor="accent3"/>
+          <w:insideH w:val="nil"/>
+          <w:insideV w:val="nil"/>
+        </w:tcBorders>
+        <w:shd w:val="clear" w:color="auto" w:fill="A5A5A5" w:themeFill="accent3"/>
+      </w:tcPr>
+    </w:tblStylePr>
+    <w:tblStylePr w:type="lastRow">
+      <w:rPr>
+        <w:b/>
+        <w:bCs/>
+      </w:rPr>
+      <w:tblPr/>
+      <w:tcPr>
+        <w:tcBorders>
+          <w:top w:val="double" w:sz="4" w:space="0" w:color="A5A5A5" w:themeColor="accent3"/>
+        </w:tcBorders>
+      </w:tcPr>
+    </w:tblStylePr>
+    <w:tblStylePr w:type="firstCol">
+      <w:rPr>
+        <w:b/>
+        <w:bCs/>
+      </w:rPr>
+    </w:tblStylePr>
+    <w:tblStylePr w:type="lastCol">
+      <w:rPr>
+        <w:b/>
+        <w:bCs/>
+      </w:rPr>
+    </w:tblStylePr>
+    <w:tblStylePr w:type="band1Vert">
+      <w:tblPr/>
+      <w:tcPr>
+        <w:shd w:val="clear" w:color="auto" w:fill="EDEDED" w:themeFill="accent3" w:themeFillTint="33"/>
+      </w:tcPr>
+    </w:tblStylePr>
+    <w:tblStylePr w:type="band1Horz">
+      <w:tblPr/>
+      <w:tcPr>
+        <w:shd w:val="clear" w:color="auto" w:fill="EDEDED" w:themeFill="accent3" w:themeFillTint="33"/>
+      </w:tcPr>
+    </w:tblStylePr>
+  </w:style>
 </w:styles>
 </file>
 
